--- a/điều khiển nối mạng.docx
+++ b/điều khiển nối mạng.docx
@@ -1,9 +1,69 @@
 
 <file path=word/document.xml><?xml version="1.0" encoding="utf-8"?>
-<w:document xmlns:wpc="http://schemas.microsoft.com/office/word/2010/wordprocessingCanvas" xmlns:cx="http://schemas.microsoft.com/office/drawing/2014/chartex" xmlns:cx1="http://schemas.microsoft.com/office/drawing/2015/9/8/chartex" xmlns:cx2="http://schemas.microsoft.com/office/drawing/2015/10/21/chartex" xmlns:cx3="http://schemas.microsoft.com/office/drawing/2016/5/9/chartex" xmlns:cx4="http://schemas.microsoft.com/office/drawing/2016/5/10/chartex" xmlns:cx5="http://schemas.microsoft.com/office/drawing/2016/5/11/chartex" xmlns:cx6="http://schemas.microsoft.com/office/drawing/2016/5/12/chartex" xmlns:cx7="http://schemas.microsoft.com/office/drawing/2016/5/13/chartex" xmlns:cx8="http://schemas.microsoft.com/office/drawing/2016/5/14/chartex" xmlns:mc="http://schemas.openxmlformats.org/markup-compatibility/2006" xmlns:aink="http://schemas.microsoft.com/office/drawing/2016/ink" xmlns:am3d="http://schemas.microsoft.com/office/drawing/2017/model3d" xmlns:o="urn:schemas-microsoft-com:office:office" xmlns:oel="http://schemas.microsoft.com/office/2019/extlst" xmlns:r="http://schemas.openxmlformats.org/officeDocument/2006/relationships" xmlns:m="http://schemas.openxmlformats.org/officeDocument/2006/math" xmlns:v="urn:schemas-microsoft-com:vml" xmlns:wp14="http://schemas.microsoft.com/office/word/2010/wordprocessingDrawing" xmlns:wp="http://schemas.openxmlformats.org/drawingml/2006/wordprocessingDrawing" xmlns:w10="urn:schemas-microsoft-com:office:word" xmlns:w="http://schemas.openxmlformats.org/wordprocessingml/2006/main" xmlns:w14="http://schemas.microsoft.com/office/word/2010/wordml" xmlns:w15="http://schemas.microsoft.com/office/word/2012/wordml" xmlns:w16cex="http://schemas.microsoft.com/office/word/2018/wordml/cex" xmlns:w16cid="http://schemas.microsoft.com/office/word/2016/wordml/cid" xmlns:w16="http://schemas.microsoft.com/office/word/2018/wordml" xmlns:w16sdtdh="http://schemas.microsoft.com/office/word/2020/wordml/sdtdatahash" xmlns:w16se="http://schemas.microsoft.com/office/word/2015/wordml/symex" xmlns:wpg="http://schemas.microsoft.com/office/word/2010/wordprocessingGroup" xmlns:wpi="http://schemas.microsoft.com/office/word/2010/wordprocessingInk" xmlns:wne="http://schemas.microsoft.com/office/word/2006/wordml" xmlns:wps="http://schemas.microsoft.com/office/word/2010/wordprocessingShape" mc:Ignorable="w14 w15 w16se w16cid w16 w16cex w16sdtdh wp14">
+<w:document xmlns:wpc="http://schemas.microsoft.com/office/word/2010/wordprocessingCanvas" xmlns:cx="http://schemas.microsoft.com/office/drawing/2014/chartex" xmlns:mc="http://schemas.openxmlformats.org/markup-compatibility/2006" xmlns:o="urn:schemas-microsoft-com:office:office" xmlns:r="http://schemas.openxmlformats.org/officeDocument/2006/relationships" xmlns:m="http://schemas.openxmlformats.org/officeDocument/2006/math" xmlns:v="urn:schemas-microsoft-com:vml" xmlns:wp14="http://schemas.microsoft.com/office/word/2010/wordprocessingDrawing" xmlns:wp="http://schemas.openxmlformats.org/drawingml/2006/wordprocessingDrawing" xmlns:w10="urn:schemas-microsoft-com:office:word" xmlns:w="http://schemas.openxmlformats.org/wordprocessingml/2006/main" xmlns:w14="http://schemas.microsoft.com/office/word/2010/wordml" xmlns:w15="http://schemas.microsoft.com/office/word/2012/wordml" xmlns:w16se="http://schemas.microsoft.com/office/word/2015/wordml/symex" xmlns:wpg="http://schemas.microsoft.com/office/word/2010/wordprocessingGroup" xmlns:wpi="http://schemas.microsoft.com/office/word/2010/wordprocessingInk" xmlns:wne="http://schemas.microsoft.com/office/word/2006/wordml" xmlns:wps="http://schemas.microsoft.com/office/word/2010/wordprocessingShape" mc:Ignorable="w14 w15 w16se wp14">
   <w:body>
     <w:p>
       <w:pPr>
+        <w:jc w:val="both"/>
+        <w:rPr>
+          <w:rFonts w:ascii="Times New Roman" w:hAnsi="Times New Roman" w:cs="Times New Roman"/>
+          <w:b/>
+          <w:sz w:val="26"/>
+          <w:szCs w:val="26"/>
+        </w:rPr>
+      </w:pPr>
+      <w:r>
+        <w:rPr>
+          <w:rFonts w:ascii="Times New Roman" w:hAnsi="Times New Roman" w:cs="Times New Roman"/>
+          <w:b/>
+          <w:sz w:val="26"/>
+          <w:szCs w:val="26"/>
+        </w:rPr>
+        <w:t>Họ và tên: Lê Xuân Trung</w:t>
+      </w:r>
+    </w:p>
+    <w:p>
+      <w:pPr>
+        <w:jc w:val="both"/>
+        <w:rPr>
+          <w:rFonts w:ascii="Times New Roman" w:hAnsi="Times New Roman" w:cs="Times New Roman"/>
+          <w:b/>
+          <w:sz w:val="26"/>
+          <w:szCs w:val="26"/>
+        </w:rPr>
+      </w:pPr>
+      <w:r>
+        <w:rPr>
+          <w:rFonts w:ascii="Times New Roman" w:hAnsi="Times New Roman" w:cs="Times New Roman"/>
+          <w:b/>
+          <w:sz w:val="26"/>
+          <w:szCs w:val="26"/>
+        </w:rPr>
+        <w:t>SHHV: 20202742M</w:t>
+      </w:r>
+    </w:p>
+    <w:p>
+      <w:pPr>
+        <w:jc w:val="both"/>
+        <w:rPr>
+          <w:rFonts w:ascii="Times New Roman" w:hAnsi="Times New Roman" w:cs="Times New Roman"/>
+          <w:b/>
+          <w:sz w:val="26"/>
+          <w:szCs w:val="26"/>
+        </w:rPr>
+      </w:pPr>
+      <w:r>
+        <w:rPr>
+          <w:rFonts w:ascii="Times New Roman" w:hAnsi="Times New Roman" w:cs="Times New Roman"/>
+          <w:b/>
+          <w:sz w:val="26"/>
+          <w:szCs w:val="26"/>
+        </w:rPr>
+        <w:t>Email: Trung.LX202742M@sis.hust.edu.vn</w:t>
+      </w:r>
+    </w:p>
+    <w:p>
+      <w:pPr>
         <w:jc w:val="center"/>
         <w:rPr>
           <w:rFonts w:ascii="Times New Roman" w:hAnsi="Times New Roman" w:cs="Times New Roman"/>
@@ -14,6 +74,7 @@
       <w:r>
         <w:rPr>
           <w:rFonts w:ascii="Times New Roman" w:hAnsi="Times New Roman" w:cs="Times New Roman"/>
+          <w:noProof/>
           <w:sz w:val="26"/>
           <w:szCs w:val="26"/>
         </w:rPr>
@@ -110,15 +171,7 @@
               <w:sz w:val="26"/>
               <w:szCs w:val="26"/>
             </w:rPr>
-            <m:t>L=D-A</m:t>
-          </m:r>
-          <m:r>
-            <w:rPr>
-              <w:rFonts w:ascii="Cambria Math" w:hAnsi="Cambria Math" w:cs="Times New Roman"/>
-              <w:sz w:val="26"/>
-              <w:szCs w:val="26"/>
-            </w:rPr>
-            <m:t>=</m:t>
+            <m:t>L=D-A=</m:t>
           </m:r>
           <m:d>
             <m:dPr>
@@ -1028,15 +1081,7 @@
             <w:sz w:val="26"/>
             <w:szCs w:val="26"/>
           </w:rPr>
-          <m:t>I</m:t>
-        </m:r>
-        <m:r>
-          <w:rPr>
-            <w:rFonts w:ascii="Cambria Math" w:eastAsiaTheme="minorEastAsia" w:hAnsi="Cambria Math" w:cs="Times New Roman"/>
-            <w:sz w:val="26"/>
-            <w:szCs w:val="26"/>
-          </w:rPr>
-          <m:t>)</m:t>
+          <m:t>I)</m:t>
         </m:r>
         <m:sSub>
           <m:sSubPr>
@@ -1898,6 +1943,7 @@
           <w:sz w:val="26"/>
           <w:szCs w:val="26"/>
         </w:rPr>
+        <w:lastRenderedPageBreak/>
         <w:t>u</w:t>
       </w:r>
       <w:r>
@@ -2225,15 +2271,7 @@
             <w:sz w:val="26"/>
             <w:szCs w:val="26"/>
           </w:rPr>
-          <m:t>=</m:t>
-        </m:r>
-        <m:r>
-          <w:rPr>
-            <w:rFonts w:ascii="Cambria Math" w:eastAsiaTheme="minorEastAsia" w:hAnsi="Cambria Math" w:cs="Times New Roman"/>
-            <w:sz w:val="26"/>
-            <w:szCs w:val="26"/>
-          </w:rPr>
-          <m:t>(-1;0; 0;0; 1)</m:t>
+          <m:t>=(-1;0; 0;0; 1)</m:t>
         </m:r>
       </m:oMath>
     </w:p>
@@ -2252,7 +2290,6 @@
           <w:sz w:val="26"/>
           <w:szCs w:val="26"/>
         </w:rPr>
-        <w:lastRenderedPageBreak/>
         <w:t>u</w:t>
       </w:r>
       <w:r>
@@ -5284,15 +5321,7 @@
             <w:sz w:val="26"/>
             <w:szCs w:val="26"/>
           </w:rPr>
-          <m:t>;</m:t>
-        </m:r>
-        <m:r>
-          <w:rPr>
-            <w:rFonts w:ascii="Cambria Math" w:eastAsiaTheme="minorEastAsia" w:hAnsi="Cambria Math" w:cs="Times New Roman"/>
-            <w:sz w:val="26"/>
-            <w:szCs w:val="26"/>
-          </w:rPr>
-          <m:t xml:space="preserve">0; </m:t>
+          <m:t xml:space="preserve">;0; </m:t>
         </m:r>
         <m:f>
           <m:fPr>
@@ -5312,15 +5341,7 @@
                 <w:sz w:val="26"/>
                 <w:szCs w:val="26"/>
               </w:rPr>
-              <m:t>-</m:t>
-            </m:r>
-            <m:r>
-              <w:rPr>
-                <w:rFonts w:ascii="Cambria Math" w:eastAsiaTheme="minorEastAsia" w:hAnsi="Cambria Math" w:cs="Times New Roman"/>
-                <w:sz w:val="26"/>
-                <w:szCs w:val="26"/>
-              </w:rPr>
-              <m:t>2</m:t>
+              <m:t>-2</m:t>
             </m:r>
           </m:num>
           <m:den>
@@ -5356,15 +5377,7 @@
             <w:sz w:val="26"/>
             <w:szCs w:val="26"/>
           </w:rPr>
-          <m:t>;</m:t>
-        </m:r>
-        <m:r>
-          <w:rPr>
-            <w:rFonts w:ascii="Cambria Math" w:eastAsiaTheme="minorEastAsia" w:hAnsi="Cambria Math" w:cs="Times New Roman"/>
-            <w:sz w:val="26"/>
-            <w:szCs w:val="26"/>
-          </w:rPr>
-          <m:t xml:space="preserve">0; </m:t>
+          <m:t xml:space="preserve">;0; </m:t>
         </m:r>
         <m:f>
           <m:fPr>
@@ -5523,15 +5536,7 @@
             <w:sz w:val="26"/>
             <w:szCs w:val="26"/>
           </w:rPr>
-          <m:t>;</m:t>
-        </m:r>
-        <m:r>
-          <w:rPr>
-            <w:rFonts w:ascii="Cambria Math" w:eastAsiaTheme="minorEastAsia" w:hAnsi="Cambria Math" w:cs="Times New Roman"/>
-            <w:sz w:val="26"/>
-            <w:szCs w:val="26"/>
-          </w:rPr>
-          <m:t>0; -</m:t>
+          <m:t>;0; -</m:t>
         </m:r>
         <m:f>
           <m:fPr>
@@ -5587,15 +5592,7 @@
             <w:sz w:val="26"/>
             <w:szCs w:val="26"/>
           </w:rPr>
-          <m:t>;</m:t>
-        </m:r>
-        <m:r>
-          <w:rPr>
-            <w:rFonts w:ascii="Cambria Math" w:eastAsiaTheme="minorEastAsia" w:hAnsi="Cambria Math" w:cs="Times New Roman"/>
-            <w:sz w:val="26"/>
-            <w:szCs w:val="26"/>
-          </w:rPr>
-          <m:t>0)</m:t>
+          <m:t>;0)</m:t>
         </m:r>
       </m:oMath>
     </w:p>
@@ -5688,15 +5685,7 @@
             <w:sz w:val="26"/>
             <w:szCs w:val="26"/>
           </w:rPr>
-          <m:t>;</m:t>
-        </m:r>
-        <m:r>
-          <w:rPr>
-            <w:rFonts w:ascii="Cambria Math" w:eastAsiaTheme="minorEastAsia" w:hAnsi="Cambria Math" w:cs="Times New Roman"/>
-            <w:sz w:val="26"/>
-            <w:szCs w:val="26"/>
-          </w:rPr>
-          <m:t xml:space="preserve"> </m:t>
+          <m:t xml:space="preserve">; </m:t>
         </m:r>
         <m:f>
           <m:fPr>
@@ -5752,15 +5741,7 @@
             <w:sz w:val="26"/>
             <w:szCs w:val="26"/>
           </w:rPr>
-          <m:t>;</m:t>
-        </m:r>
-        <m:r>
-          <w:rPr>
-            <w:rFonts w:ascii="Cambria Math" w:eastAsiaTheme="minorEastAsia" w:hAnsi="Cambria Math" w:cs="Times New Roman"/>
-            <w:sz w:val="26"/>
-            <w:szCs w:val="26"/>
-          </w:rPr>
-          <m:t xml:space="preserve"> </m:t>
+          <m:t xml:space="preserve">; </m:t>
         </m:r>
         <m:f>
           <m:fPr>
@@ -5816,15 +5797,7 @@
             <w:sz w:val="26"/>
             <w:szCs w:val="26"/>
           </w:rPr>
-          <m:t>;</m:t>
-        </m:r>
-        <m:r>
-          <w:rPr>
-            <w:rFonts w:ascii="Cambria Math" w:eastAsiaTheme="minorEastAsia" w:hAnsi="Cambria Math" w:cs="Times New Roman"/>
-            <w:sz w:val="26"/>
-            <w:szCs w:val="26"/>
-          </w:rPr>
-          <m:t xml:space="preserve"> </m:t>
+          <m:t xml:space="preserve">; </m:t>
         </m:r>
         <m:f>
           <m:fPr>
@@ -5880,15 +5853,7 @@
             <w:sz w:val="26"/>
             <w:szCs w:val="26"/>
           </w:rPr>
-          <m:t>;</m:t>
-        </m:r>
-        <m:r>
-          <w:rPr>
-            <w:rFonts w:ascii="Cambria Math" w:eastAsiaTheme="minorEastAsia" w:hAnsi="Cambria Math" w:cs="Times New Roman"/>
-            <w:sz w:val="26"/>
-            <w:szCs w:val="26"/>
-          </w:rPr>
-          <m:t xml:space="preserve"> </m:t>
+          <m:t xml:space="preserve">; </m:t>
         </m:r>
         <m:f>
           <m:fPr>
@@ -6566,15 +6531,7 @@
                             <w:sz w:val="26"/>
                             <w:szCs w:val="26"/>
                           </w:rPr>
-                          <m:t>-</m:t>
-                        </m:r>
-                        <m:r>
-                          <w:rPr>
-                            <w:rFonts w:ascii="Cambria Math" w:eastAsiaTheme="minorEastAsia" w:hAnsi="Cambria Math" w:cs="Times New Roman"/>
-                            <w:sz w:val="26"/>
-                            <w:szCs w:val="26"/>
-                          </w:rPr>
-                          <m:t>2</m:t>
+                          <m:t>-2</m:t>
                         </m:r>
                       </m:num>
                       <m:den>
@@ -6780,15 +6737,7 @@
                             <w:sz w:val="26"/>
                             <w:szCs w:val="26"/>
                           </w:rPr>
-                          <m:t>-</m:t>
-                        </m:r>
-                        <m:r>
-                          <w:rPr>
-                            <w:rFonts w:ascii="Cambria Math" w:eastAsiaTheme="minorEastAsia" w:hAnsi="Cambria Math" w:cs="Times New Roman"/>
-                            <w:sz w:val="26"/>
-                            <w:szCs w:val="26"/>
-                          </w:rPr>
-                          <m:t>1</m:t>
+                          <m:t>-1</m:t>
                         </m:r>
                       </m:num>
                       <m:den>
@@ -6948,15 +6897,7 @@
                             <w:sz w:val="26"/>
                             <w:szCs w:val="26"/>
                           </w:rPr>
-                          <m:t>-</m:t>
-                        </m:r>
-                        <m:r>
-                          <w:rPr>
-                            <w:rFonts w:ascii="Cambria Math" w:eastAsiaTheme="minorEastAsia" w:hAnsi="Cambria Math" w:cs="Times New Roman"/>
-                            <w:sz w:val="26"/>
-                            <w:szCs w:val="26"/>
-                          </w:rPr>
-                          <m:t>1</m:t>
+                          <m:t>-1</m:t>
                         </m:r>
                       </m:num>
                       <m:den>
@@ -7140,6 +7081,39 @@
           <w:szCs w:val="26"/>
         </w:rPr>
         <w:t>Thiết kế luật đồng thuận cho hệ thống</w:t>
+      </w:r>
+    </w:p>
+    <w:p>
+      <w:pPr>
+        <w:rPr>
+          <w:rFonts w:ascii="Times New Roman" w:eastAsiaTheme="minorEastAsia" w:hAnsi="Times New Roman" w:cs="Times New Roman"/>
+          <w:sz w:val="26"/>
+          <w:szCs w:val="26"/>
+        </w:rPr>
+      </w:pPr>
+      <w:r>
+        <w:rPr>
+          <w:rFonts w:ascii="Times New Roman" w:eastAsiaTheme="minorEastAsia" w:hAnsi="Times New Roman" w:cs="Times New Roman"/>
+          <w:sz w:val="26"/>
+          <w:szCs w:val="26"/>
+        </w:rPr>
+        <w:t>Luật đồng thuận</w:t>
+      </w:r>
+      <w:r>
+        <w:rPr>
+          <w:rFonts w:ascii="Times New Roman" w:eastAsiaTheme="minorEastAsia" w:hAnsi="Times New Roman" w:cs="Times New Roman"/>
+          <w:sz w:val="26"/>
+          <w:szCs w:val="26"/>
+        </w:rPr>
+        <w:t xml:space="preserve"> có</w:t>
+      </w:r>
+      <w:r>
+        <w:rPr>
+          <w:rFonts w:ascii="Times New Roman" w:eastAsiaTheme="minorEastAsia" w:hAnsi="Times New Roman" w:cs="Times New Roman"/>
+          <w:sz w:val="26"/>
+          <w:szCs w:val="26"/>
+        </w:rPr>
+        <w:t xml:space="preserve"> đầu ra:</w:t>
       </w:r>
     </w:p>
     <w:p>
@@ -7582,7 +7556,6 @@
             <w:sz w:val="26"/>
             <w:szCs w:val="26"/>
           </w:rPr>
-          <w:lastRenderedPageBreak/>
           <m:t>B=</m:t>
         </m:r>
         <m:d>
@@ -7689,13 +7662,21 @@
           <w:sz w:val="26"/>
           <w:szCs w:val="26"/>
         </w:rPr>
-        <w:t>Đồng bộ hóa đầu ra</w:t>
+        <w:t xml:space="preserve">Ma trận </w:t>
+      </w:r>
+      <w:r>
+        <w:rPr>
+          <w:rFonts w:ascii="Times New Roman" w:eastAsiaTheme="minorEastAsia" w:hAnsi="Times New Roman" w:cs="Times New Roman"/>
+          <w:sz w:val="26"/>
+          <w:szCs w:val="26"/>
+        </w:rPr>
+        <w:t>C không khả nghịch</w:t>
       </w:r>
     </w:p>
     <w:p>
       <w:pPr>
         <w:rPr>
-          <w:rFonts w:ascii="Times New Roman" w:eastAsiaTheme="minorEastAsia" w:hAnsi="Times New Roman" w:cs="Times New Roman"/>
+          <w:rFonts w:ascii="Times New Roman" w:hAnsi="Times New Roman" w:cs="Times New Roman"/>
           <w:sz w:val="26"/>
           <w:szCs w:val="26"/>
         </w:rPr>
@@ -7706,76 +7687,11 @@
           <w:sz w:val="26"/>
           <w:szCs w:val="26"/>
         </w:rPr>
-        <w:t>C không khả nghịch</w:t>
-      </w:r>
-    </w:p>
-    <w:p>
-      <w:pPr>
-        <w:rPr>
-          <w:rFonts w:ascii="Times New Roman" w:eastAsiaTheme="minorEastAsia" w:hAnsi="Times New Roman" w:cs="Times New Roman"/>
-          <w:sz w:val="26"/>
-          <w:szCs w:val="26"/>
-        </w:rPr>
-      </w:pPr>
-      <w:r>
-        <w:rPr>
-          <w:rFonts w:ascii="Times New Roman" w:eastAsiaTheme="minorEastAsia" w:hAnsi="Times New Roman" w:cs="Times New Roman"/>
-          <w:sz w:val="26"/>
-          <w:szCs w:val="26"/>
-        </w:rPr>
-        <w:t>tồn tại các</w:t>
-      </w:r>
-      <w:r>
-        <w:rPr>
-          <w:rFonts w:ascii="Times New Roman" w:eastAsiaTheme="minorEastAsia" w:hAnsi="Times New Roman" w:cs="Times New Roman"/>
-          <w:sz w:val="26"/>
-          <w:szCs w:val="26"/>
-        </w:rPr>
-        <w:t xml:space="preserve"> </w:t>
-      </w:r>
-      <w:r>
-        <w:rPr>
-          <w:rFonts w:ascii="Times New Roman" w:eastAsiaTheme="minorEastAsia" w:hAnsi="Times New Roman" w:cs="Times New Roman"/>
-          <w:sz w:val="26"/>
-          <w:szCs w:val="26"/>
-        </w:rPr>
-        <w:t xml:space="preserve">ma trận </w:t>
-      </w:r>
-      <w:r>
-        <w:rPr>
-          <w:rFonts w:ascii="Cambria Math" w:eastAsiaTheme="minorEastAsia" w:hAnsi="Cambria Math" w:cs="Cambria Math"/>
-          <w:sz w:val="26"/>
-          <w:szCs w:val="26"/>
-        </w:rPr>
-        <w:t>𝑲</w:t>
-      </w:r>
-      <w:r>
-        <w:rPr>
-          <w:rFonts w:ascii="Times New Roman" w:eastAsiaTheme="minorEastAsia" w:hAnsi="Times New Roman" w:cs="Times New Roman"/>
-          <w:sz w:val="26"/>
-          <w:szCs w:val="26"/>
-        </w:rPr>
-        <w:t xml:space="preserve">, </w:t>
-      </w:r>
-      <w:r>
-        <w:rPr>
-          <w:rFonts w:ascii="Cambria Math" w:eastAsiaTheme="minorEastAsia" w:hAnsi="Cambria Math" w:cs="Cambria Math"/>
-          <w:sz w:val="26"/>
-          <w:szCs w:val="26"/>
-        </w:rPr>
-        <w:t>𝑯</w:t>
-      </w:r>
-      <w:r>
-        <w:rPr>
-          <w:rFonts w:ascii="Times New Roman" w:eastAsiaTheme="minorEastAsia" w:hAnsi="Times New Roman" w:cs="Times New Roman"/>
-          <w:sz w:val="26"/>
-          <w:szCs w:val="26"/>
-        </w:rPr>
-        <w:t xml:space="preserve"> sao cho </w:t>
-      </w:r>
-      <w:r>
-        <w:rPr>
-          <w:rFonts w:ascii="Cambria Math" w:eastAsiaTheme="minorEastAsia" w:hAnsi="Cambria Math" w:cs="Cambria Math"/>
+        <w:t xml:space="preserve">sau khi biến đổi ta cần chứng mình </w:t>
+      </w:r>
+      <w:r>
+        <w:rPr>
+          <w:rFonts w:ascii="Cambria Math" w:hAnsi="Cambria Math" w:cs="Cambria Math"/>
           <w:sz w:val="26"/>
           <w:szCs w:val="26"/>
         </w:rPr>
@@ -7783,111 +7699,34 @@
       </w:r>
       <w:r>
         <w:rPr>
-          <w:rFonts w:ascii="Times New Roman" w:eastAsiaTheme="minorEastAsia" w:hAnsi="Times New Roman" w:cs="Times New Roman"/>
-          <w:sz w:val="26"/>
-          <w:szCs w:val="26"/>
-        </w:rPr>
-        <w:t xml:space="preserve"> + </w:t>
-      </w:r>
-      <w:r>
-        <w:rPr>
-          <w:rFonts w:ascii="Cambria Math" w:eastAsiaTheme="minorEastAsia" w:hAnsi="Cambria Math" w:cs="Cambria Math"/>
-          <w:sz w:val="26"/>
-          <w:szCs w:val="26"/>
-        </w:rPr>
-        <w:t>𝑩𝑲</w:t>
-      </w:r>
-      <w:r>
-        <w:rPr>
-          <w:rFonts w:ascii="Times New Roman" w:eastAsiaTheme="minorEastAsia" w:hAnsi="Times New Roman" w:cs="Times New Roman"/>
-          <w:sz w:val="26"/>
-          <w:szCs w:val="26"/>
-        </w:rPr>
-        <w:t xml:space="preserve"> và </w:t>
-      </w:r>
-      <w:r>
-        <w:rPr>
-          <w:rFonts w:ascii="Cambria Math" w:eastAsiaTheme="minorEastAsia" w:hAnsi="Cambria Math" w:cs="Cambria Math"/>
-          <w:sz w:val="26"/>
-          <w:szCs w:val="26"/>
-        </w:rPr>
-        <w:t>𝑨</w:t>
-      </w:r>
-      <w:r>
-        <w:rPr>
-          <w:rFonts w:ascii="Times New Roman" w:eastAsiaTheme="minorEastAsia" w:hAnsi="Times New Roman" w:cs="Times New Roman"/>
-          <w:sz w:val="26"/>
-          <w:szCs w:val="26"/>
-        </w:rPr>
-        <w:t xml:space="preserve"> + </w:t>
-      </w:r>
-      <w:r>
-        <w:rPr>
-          <w:rFonts w:ascii="Cambria Math" w:eastAsiaTheme="minorEastAsia" w:hAnsi="Cambria Math" w:cs="Cambria Math"/>
-          <w:sz w:val="26"/>
-          <w:szCs w:val="26"/>
-        </w:rPr>
-        <w:t>𝑯𝑪</w:t>
-      </w:r>
-      <w:r>
-        <w:rPr>
-          <w:rFonts w:ascii="Times New Roman" w:eastAsiaTheme="minorEastAsia" w:hAnsi="Times New Roman" w:cs="Times New Roman"/>
-          <w:sz w:val="26"/>
-          <w:szCs w:val="26"/>
-        </w:rPr>
-        <w:t xml:space="preserve"> là các ma trận bền</w:t>
-      </w:r>
-      <w:r>
-        <w:rPr>
-          <w:rFonts w:ascii="Times New Roman" w:eastAsiaTheme="minorEastAsia" w:hAnsi="Times New Roman" w:cs="Times New Roman"/>
-          <w:sz w:val="26"/>
-          <w:szCs w:val="26"/>
-        </w:rPr>
-        <w:t>.</w:t>
-      </w:r>
-    </w:p>
-    <w:p>
-      <w:pPr>
-        <w:rPr>
           <w:rFonts w:ascii="Times New Roman" w:hAnsi="Times New Roman" w:cs="Times New Roman"/>
-        </w:rPr>
-      </w:pPr>
-      <w:r>
-        <w:rPr>
-          <w:rFonts w:ascii="Times New Roman" w:eastAsiaTheme="minorEastAsia" w:hAnsi="Times New Roman" w:cs="Times New Roman"/>
-          <w:sz w:val="26"/>
-          <w:szCs w:val="26"/>
-        </w:rPr>
-        <w:t xml:space="preserve">sau khi biến đổi ta cần chứng mình </w:t>
+          <w:sz w:val="26"/>
+          <w:szCs w:val="26"/>
+        </w:rPr>
+        <w:t xml:space="preserve"> − </w:t>
       </w:r>
       <w:r>
         <w:rPr>
           <w:rFonts w:ascii="Cambria Math" w:hAnsi="Cambria Math" w:cs="Cambria Math"/>
-        </w:rPr>
-        <w:t>𝑨</w:t>
-      </w:r>
-      <w:r>
-        <w:rPr>
-          <w:rFonts w:ascii="Times New Roman" w:hAnsi="Times New Roman" w:cs="Times New Roman"/>
-        </w:rPr>
-        <w:t xml:space="preserve"> − </w:t>
+          <w:sz w:val="26"/>
+          <w:szCs w:val="26"/>
+        </w:rPr>
+        <w:t>𝜆</w:t>
       </w:r>
       <w:r>
         <w:rPr>
           <w:rFonts w:ascii="Cambria Math" w:hAnsi="Cambria Math" w:cs="Cambria Math"/>
-        </w:rPr>
-        <w:t>𝜆</w:t>
+          <w:sz w:val="26"/>
+          <w:szCs w:val="26"/>
+          <w:vertAlign w:val="subscript"/>
+        </w:rPr>
+        <w:t>𝑘</w:t>
       </w:r>
       <w:r>
         <w:rPr>
           <w:rFonts w:ascii="Cambria Math" w:hAnsi="Cambria Math" w:cs="Cambria Math"/>
-          <w:vertAlign w:val="subscript"/>
-        </w:rPr>
-        <w:t>𝑘</w:t>
-      </w:r>
-      <w:r>
-        <w:rPr>
-          <w:rFonts w:ascii="Cambria Math" w:hAnsi="Cambria Math" w:cs="Cambria Math"/>
+          <w:sz w:val="26"/>
+          <w:szCs w:val="26"/>
         </w:rPr>
         <w:t>𝑩</w:t>
       </w:r>
@@ -7898,163 +7737,1060 @@
           <w:bCs/>
           <w:i/>
           <w:iCs/>
-        </w:rPr>
-        <w:t>KC</w:t>
+          <w:sz w:val="26"/>
+          <w:szCs w:val="26"/>
+        </w:rPr>
+        <w:t xml:space="preserve">KC </w:t>
       </w:r>
       <w:r>
         <w:rPr>
           <w:rFonts w:ascii="Times New Roman" w:hAnsi="Times New Roman" w:cs="Times New Roman"/>
-          <w:b/>
-          <w:bCs/>
-          <w:i/>
-          <w:iCs/>
-        </w:rPr>
-        <w:t xml:space="preserve"> </w:t>
+          <w:sz w:val="26"/>
+          <w:szCs w:val="26"/>
+        </w:rPr>
+        <w:t>là ma trận bền với k = 2, ..., 5</w:t>
       </w:r>
       <w:r>
         <w:rPr>
           <w:rFonts w:ascii="Times New Roman" w:hAnsi="Times New Roman" w:cs="Times New Roman"/>
-        </w:rPr>
-        <w:t>là ma trận bền với k = 2, ..., 5</w:t>
+          <w:sz w:val="26"/>
+          <w:szCs w:val="26"/>
+        </w:rPr>
+        <w:t>, sử dụng trực tiếp biến đầu ra</w:t>
       </w:r>
       <w:r>
         <w:rPr>
           <w:rFonts w:ascii="Times New Roman" w:hAnsi="Times New Roman" w:cs="Times New Roman"/>
-        </w:rPr>
-        <w:t>, sử dụng trực tiếp biến đầu ra thì không có giá trị K thõa mãn biểu thứ trên là ma trận bền</w:t>
+          <w:sz w:val="26"/>
+          <w:szCs w:val="26"/>
+        </w:rPr>
+        <w:t>.</w:t>
       </w:r>
     </w:p>
     <w:p>
       <w:pPr>
         <w:rPr>
-          <w:rFonts w:ascii="Times New Roman" w:hAnsi="Times New Roman" w:cs="Times New Roman"/>
+          <w:rFonts w:ascii="Times New Roman" w:eastAsiaTheme="minorEastAsia" w:hAnsi="Times New Roman" w:cs="Times New Roman"/>
+          <w:sz w:val="26"/>
+          <w:szCs w:val="26"/>
         </w:rPr>
       </w:pPr>
-      <w:r>
-        <w:rPr>
-          <w:rFonts w:ascii="Times New Roman" w:hAnsi="Times New Roman" w:cs="Times New Roman"/>
-        </w:rPr>
-        <w:t>Thuật toán đồng thuận dựa trên bộ quan sát trạng thái</w:t>
-      </w:r>
-      <w:r>
-        <w:rPr>
-          <w:rFonts w:ascii="Times New Roman" w:hAnsi="Times New Roman" w:cs="Times New Roman"/>
-        </w:rPr>
-        <w:t xml:space="preserve">: </w:t>
-      </w:r>
-      <w:r>
-        <w:rPr>
-          <w:rFonts w:ascii="Cambria Math" w:hAnsi="Cambria Math" w:cs="Cambria Math"/>
-        </w:rPr>
-        <w:t>𝑨</w:t>
-      </w:r>
-      <w:r>
-        <w:rPr>
-          <w:rFonts w:ascii="Times New Roman" w:hAnsi="Times New Roman" w:cs="Times New Roman"/>
-        </w:rPr>
-        <w:t xml:space="preserve"> + </w:t>
-      </w:r>
-      <w:proofErr w:type="gramStart"/>
-      <w:r>
-        <w:rPr>
-          <w:rFonts w:ascii="Cambria Math" w:hAnsi="Cambria Math" w:cs="Cambria Math"/>
-        </w:rPr>
-        <w:t>𝜆</w:t>
-      </w:r>
-      <w:r>
-        <w:rPr>
-          <w:rFonts w:ascii="Cambria Math" w:hAnsi="Cambria Math" w:cs="Cambria Math"/>
-          <w:vertAlign w:val="subscript"/>
-        </w:rPr>
-        <w:t>𝑘</w:t>
-      </w:r>
-      <w:r>
-        <w:rPr>
-          <w:rFonts w:ascii="Cambria Math" w:hAnsi="Cambria Math" w:cs="Cambria Math"/>
-        </w:rPr>
-        <w:t>𝑩𝑲</w:t>
-      </w:r>
-      <w:r>
-        <w:rPr>
-          <w:rFonts w:ascii="Times New Roman" w:hAnsi="Times New Roman" w:cs="Times New Roman"/>
-        </w:rPr>
-        <w:t xml:space="preserve"> ,</w:t>
-      </w:r>
-      <w:proofErr w:type="gramEnd"/>
-      <w:r>
-        <w:rPr>
-          <w:rFonts w:ascii="Times New Roman" w:hAnsi="Times New Roman" w:cs="Times New Roman"/>
-        </w:rPr>
-        <w:t xml:space="preserve"> </w:t>
-      </w:r>
-      <w:r>
-        <w:rPr>
-          <w:rFonts w:ascii="Cambria Math" w:hAnsi="Cambria Math" w:cs="Cambria Math"/>
-        </w:rPr>
-        <w:t>𝑘</w:t>
-      </w:r>
-      <w:r>
-        <w:rPr>
-          <w:rFonts w:ascii="Times New Roman" w:hAnsi="Times New Roman" w:cs="Times New Roman"/>
-        </w:rPr>
-        <w:t xml:space="preserve"> = 2, … , </w:t>
-      </w:r>
-      <w:r>
-        <w:rPr>
-          <w:rFonts w:ascii="Cambria Math" w:hAnsi="Cambria Math" w:cs="Cambria Math"/>
-        </w:rPr>
-        <w:t>𝑛</w:t>
-      </w:r>
-      <w:r>
-        <w:rPr>
-          <w:rFonts w:ascii="Times New Roman" w:hAnsi="Times New Roman" w:cs="Times New Roman"/>
-        </w:rPr>
-        <w:t>, và (</w:t>
-      </w:r>
-      <w:r>
-        <w:rPr>
-          <w:rFonts w:ascii="Cambria Math" w:hAnsi="Cambria Math" w:cs="Cambria Math"/>
-        </w:rPr>
-        <w:t>𝑨</w:t>
-      </w:r>
-      <w:r>
-        <w:rPr>
-          <w:rFonts w:ascii="Times New Roman" w:hAnsi="Times New Roman" w:cs="Times New Roman"/>
-        </w:rPr>
-        <w:t xml:space="preserve"> + </w:t>
-      </w:r>
-      <w:r>
-        <w:rPr>
-          <w:rFonts w:ascii="Cambria Math" w:hAnsi="Cambria Math" w:cs="Cambria Math"/>
-        </w:rPr>
-        <w:t>𝑯𝑪</w:t>
-      </w:r>
-      <w:r>
-        <w:rPr>
-          <w:rFonts w:ascii="Times New Roman" w:hAnsi="Times New Roman" w:cs="Times New Roman"/>
-        </w:rPr>
-        <w:t>) là các ma trận bền</w:t>
-      </w:r>
-      <w:r>
-        <w:rPr>
-          <w:rFonts w:ascii="Times New Roman" w:hAnsi="Times New Roman" w:cs="Times New Roman"/>
-        </w:rPr>
-        <w:t>.</w:t>
-      </w:r>
+      <m:oMathPara>
+        <m:oMath>
+          <m:r>
+            <m:rPr>
+              <m:sty m:val="p"/>
+            </m:rPr>
+            <w:rPr>
+              <w:rFonts w:ascii="Cambria Math" w:hAnsi="Cambria Math" w:cs="Cambria Math"/>
+              <w:sz w:val="26"/>
+              <w:szCs w:val="26"/>
+            </w:rPr>
+            <m:t>A</m:t>
+          </m:r>
+          <m:r>
+            <m:rPr>
+              <m:sty m:val="p"/>
+            </m:rPr>
+            <w:rPr>
+              <w:rFonts w:ascii="Cambria Math" w:hAnsi="Cambria Math" w:cs="Times New Roman"/>
+              <w:sz w:val="26"/>
+              <w:szCs w:val="26"/>
+            </w:rPr>
+            <m:t>-</m:t>
+          </m:r>
+          <m:r>
+            <m:rPr>
+              <m:sty m:val="p"/>
+            </m:rPr>
+            <w:rPr>
+              <w:rFonts w:ascii="Cambria Math" w:hAnsi="Cambria Math" w:cs="Times New Roman"/>
+              <w:sz w:val="26"/>
+              <w:szCs w:val="26"/>
+            </w:rPr>
+            <m:t xml:space="preserve"> </m:t>
+          </m:r>
+          <m:sSub>
+            <m:sSubPr>
+              <m:ctrlPr>
+                <w:rPr>
+                  <w:rFonts w:ascii="Cambria Math" w:hAnsi="Cambria Math" w:cs="Cambria Math"/>
+                  <w:sz w:val="26"/>
+                  <w:szCs w:val="26"/>
+                </w:rPr>
+              </m:ctrlPr>
+            </m:sSubPr>
+            <m:e>
+              <m:r>
+                <m:rPr>
+                  <m:sty m:val="p"/>
+                </m:rPr>
+                <w:rPr>
+                  <w:rFonts w:ascii="Cambria Math" w:hAnsi="Cambria Math" w:cs="Cambria Math"/>
+                  <w:sz w:val="26"/>
+                  <w:szCs w:val="26"/>
+                </w:rPr>
+                <m:t>λ</m:t>
+              </m:r>
+            </m:e>
+            <m:sub>
+              <m:r>
+                <w:rPr>
+                  <w:rFonts w:ascii="Cambria Math" w:hAnsi="Cambria Math" w:cs="Cambria Math"/>
+                  <w:sz w:val="26"/>
+                  <w:szCs w:val="26"/>
+                </w:rPr>
+                <m:t>k</m:t>
+              </m:r>
+            </m:sub>
+          </m:sSub>
+          <m:r>
+            <m:rPr>
+              <m:sty m:val="p"/>
+            </m:rPr>
+            <w:rPr>
+              <w:rFonts w:ascii="Cambria Math" w:hAnsi="Cambria Math" w:cs="Cambria Math"/>
+              <w:sz w:val="26"/>
+              <w:szCs w:val="26"/>
+            </w:rPr>
+            <m:t>BK</m:t>
+          </m:r>
+          <m:r>
+            <m:rPr>
+              <m:sty m:val="p"/>
+            </m:rPr>
+            <w:rPr>
+              <w:rFonts w:ascii="Cambria Math" w:hAnsi="Cambria Math" w:cs="Cambria Math"/>
+              <w:sz w:val="26"/>
+              <w:szCs w:val="26"/>
+            </w:rPr>
+            <m:t>C</m:t>
+          </m:r>
+          <m:r>
+            <m:rPr>
+              <m:sty m:val="p"/>
+            </m:rPr>
+            <w:rPr>
+              <w:rFonts w:ascii="Cambria Math" w:hAnsi="Cambria Math" w:cs="Cambria Math"/>
+              <w:sz w:val="26"/>
+              <w:szCs w:val="26"/>
+            </w:rPr>
+            <m:t xml:space="preserve">= </m:t>
+          </m:r>
+          <m:d>
+            <m:dPr>
+              <m:begChr m:val="["/>
+              <m:endChr m:val="]"/>
+              <m:ctrlPr>
+                <w:rPr>
+                  <w:rFonts w:ascii="Cambria Math" w:hAnsi="Cambria Math" w:cs="Cambria Math"/>
+                  <w:sz w:val="26"/>
+                  <w:szCs w:val="26"/>
+                </w:rPr>
+              </m:ctrlPr>
+            </m:dPr>
+            <m:e>
+              <m:m>
+                <m:mPr>
+                  <m:mcs>
+                    <m:mc>
+                      <m:mcPr>
+                        <m:count m:val="3"/>
+                        <m:mcJc m:val="center"/>
+                      </m:mcPr>
+                    </m:mc>
+                  </m:mcs>
+                  <m:ctrlPr>
+                    <w:rPr>
+                      <w:rFonts w:ascii="Cambria Math" w:hAnsi="Cambria Math" w:cs="Cambria Math"/>
+                      <w:i/>
+                      <w:sz w:val="26"/>
+                      <w:szCs w:val="26"/>
+                    </w:rPr>
+                  </m:ctrlPr>
+                </m:mPr>
+                <m:mr>
+                  <m:e>
+                    <m:r>
+                      <w:rPr>
+                        <w:rFonts w:ascii="Cambria Math" w:hAnsi="Cambria Math" w:cs="Cambria Math"/>
+                        <w:sz w:val="26"/>
+                        <w:szCs w:val="26"/>
+                      </w:rPr>
+                      <m:t>-1</m:t>
+                    </m:r>
+                  </m:e>
+                  <m:e>
+                    <m:r>
+                      <w:rPr>
+                        <w:rFonts w:ascii="Cambria Math" w:hAnsi="Cambria Math" w:cs="Cambria Math"/>
+                        <w:sz w:val="26"/>
+                        <w:szCs w:val="26"/>
+                      </w:rPr>
+                      <m:t>2</m:t>
+                    </m:r>
+                  </m:e>
+                  <m:e>
+                    <m:r>
+                      <w:rPr>
+                        <w:rFonts w:ascii="Cambria Math" w:hAnsi="Cambria Math" w:cs="Cambria Math"/>
+                        <w:sz w:val="26"/>
+                        <w:szCs w:val="26"/>
+                      </w:rPr>
+                      <m:t>0.5</m:t>
+                    </m:r>
+                  </m:e>
+                </m:mr>
+                <m:mr>
+                  <m:e>
+                    <m:r>
+                      <w:rPr>
+                        <w:rFonts w:ascii="Cambria Math" w:hAnsi="Cambria Math" w:cs="Cambria Math"/>
+                        <w:sz w:val="26"/>
+                        <w:szCs w:val="26"/>
+                      </w:rPr>
+                      <m:t>3</m:t>
+                    </m:r>
+                  </m:e>
+                  <m:e>
+                    <m:r>
+                      <w:rPr>
+                        <w:rFonts w:ascii="Cambria Math" w:hAnsi="Cambria Math" w:cs="Cambria Math"/>
+                        <w:sz w:val="26"/>
+                        <w:szCs w:val="26"/>
+                      </w:rPr>
+                      <m:t>1</m:t>
+                    </m:r>
+                  </m:e>
+                  <m:e>
+                    <m:r>
+                      <w:rPr>
+                        <w:rFonts w:ascii="Cambria Math" w:hAnsi="Cambria Math" w:cs="Cambria Math"/>
+                        <w:sz w:val="26"/>
+                        <w:szCs w:val="26"/>
+                      </w:rPr>
+                      <m:t>-1.5</m:t>
+                    </m:r>
+                  </m:e>
+                </m:mr>
+                <m:mr>
+                  <m:e>
+                    <m:r>
+                      <w:rPr>
+                        <w:rFonts w:ascii="Cambria Math" w:hAnsi="Cambria Math" w:cs="Cambria Math"/>
+                        <w:sz w:val="26"/>
+                        <w:szCs w:val="26"/>
+                      </w:rPr>
+                      <m:t>4</m:t>
+                    </m:r>
+                  </m:e>
+                  <m:e>
+                    <m:r>
+                      <w:rPr>
+                        <w:rFonts w:ascii="Cambria Math" w:hAnsi="Cambria Math" w:cs="Cambria Math"/>
+                        <w:sz w:val="26"/>
+                        <w:szCs w:val="26"/>
+                      </w:rPr>
+                      <m:t>-2</m:t>
+                    </m:r>
+                  </m:e>
+                  <m:e>
+                    <m:r>
+                      <w:rPr>
+                        <w:rFonts w:ascii="Cambria Math" w:hAnsi="Cambria Math" w:cs="Cambria Math"/>
+                        <w:sz w:val="26"/>
+                        <w:szCs w:val="26"/>
+                      </w:rPr>
+                      <m:t>1</m:t>
+                    </m:r>
+                  </m:e>
+                </m:mr>
+              </m:m>
+            </m:e>
+          </m:d>
+          <m:r>
+            <w:rPr>
+              <w:rFonts w:ascii="Cambria Math" w:hAnsi="Cambria Math" w:cs="Cambria Math"/>
+              <w:sz w:val="26"/>
+              <w:szCs w:val="26"/>
+            </w:rPr>
+            <m:t>-</m:t>
+          </m:r>
+          <m:sSub>
+            <m:sSubPr>
+              <m:ctrlPr>
+                <w:rPr>
+                  <w:rFonts w:ascii="Cambria Math" w:hAnsi="Cambria Math" w:cs="Cambria Math"/>
+                  <w:sz w:val="26"/>
+                  <w:szCs w:val="26"/>
+                </w:rPr>
+              </m:ctrlPr>
+            </m:sSubPr>
+            <m:e>
+              <m:r>
+                <m:rPr>
+                  <m:sty m:val="p"/>
+                </m:rPr>
+                <w:rPr>
+                  <w:rFonts w:ascii="Cambria Math" w:hAnsi="Cambria Math" w:cs="Cambria Math"/>
+                  <w:sz w:val="26"/>
+                  <w:szCs w:val="26"/>
+                </w:rPr>
+                <m:t>λ</m:t>
+              </m:r>
+            </m:e>
+            <m:sub>
+              <m:r>
+                <w:rPr>
+                  <w:rFonts w:ascii="Cambria Math" w:hAnsi="Cambria Math" w:cs="Cambria Math"/>
+                  <w:sz w:val="26"/>
+                  <w:szCs w:val="26"/>
+                </w:rPr>
+                <m:t>k</m:t>
+              </m:r>
+            </m:sub>
+          </m:sSub>
+          <m:r>
+            <m:rPr>
+              <m:sty m:val="p"/>
+            </m:rPr>
+            <w:rPr>
+              <w:rFonts w:ascii="Cambria Math" w:hAnsi="Cambria Math" w:cs="Times New Roman"/>
+              <w:sz w:val="26"/>
+              <w:szCs w:val="26"/>
+            </w:rPr>
+            <m:t xml:space="preserve"> </m:t>
+          </m:r>
+          <m:d>
+            <m:dPr>
+              <m:begChr m:val="["/>
+              <m:endChr m:val="]"/>
+              <m:ctrlPr>
+                <w:rPr>
+                  <w:rFonts w:ascii="Cambria Math" w:hAnsi="Cambria Math" w:cs="Cambria Math"/>
+                  <w:i/>
+                  <w:sz w:val="26"/>
+                  <w:szCs w:val="26"/>
+                </w:rPr>
+              </m:ctrlPr>
+            </m:dPr>
+            <m:e>
+              <m:m>
+                <m:mPr>
+                  <m:mcs>
+                    <m:mc>
+                      <m:mcPr>
+                        <m:count m:val="1"/>
+                        <m:mcJc m:val="center"/>
+                      </m:mcPr>
+                    </m:mc>
+                  </m:mcs>
+                  <m:ctrlPr>
+                    <w:rPr>
+                      <w:rFonts w:ascii="Cambria Math" w:hAnsi="Cambria Math" w:cs="Cambria Math"/>
+                      <w:i/>
+                      <w:sz w:val="26"/>
+                      <w:szCs w:val="26"/>
+                    </w:rPr>
+                  </m:ctrlPr>
+                </m:mPr>
+                <m:mr>
+                  <m:e>
+                    <m:r>
+                      <w:rPr>
+                        <w:rFonts w:ascii="Cambria Math" w:hAnsi="Cambria Math" w:cs="Cambria Math"/>
+                        <w:sz w:val="26"/>
+                        <w:szCs w:val="26"/>
+                      </w:rPr>
+                      <m:t>0.5</m:t>
+                    </m:r>
+                  </m:e>
+                </m:mr>
+                <m:mr>
+                  <m:e>
+                    <m:r>
+                      <w:rPr>
+                        <w:rFonts w:ascii="Cambria Math" w:hAnsi="Cambria Math" w:cs="Cambria Math"/>
+                        <w:sz w:val="26"/>
+                        <w:szCs w:val="26"/>
+                      </w:rPr>
+                      <m:t>1</m:t>
+                    </m:r>
+                  </m:e>
+                </m:mr>
+                <m:mr>
+                  <m:e>
+                    <m:r>
+                      <w:rPr>
+                        <w:rFonts w:ascii="Cambria Math" w:hAnsi="Cambria Math" w:cs="Cambria Math"/>
+                        <w:sz w:val="26"/>
+                        <w:szCs w:val="26"/>
+                      </w:rPr>
+                      <m:t>-</m:t>
+                    </m:r>
+                    <m:r>
+                      <w:rPr>
+                        <w:rFonts w:ascii="Cambria Math" w:hAnsi="Cambria Math" w:cs="Cambria Math"/>
+                        <w:sz w:val="26"/>
+                        <w:szCs w:val="26"/>
+                      </w:rPr>
+                      <m:t>1</m:t>
+                    </m:r>
+                  </m:e>
+                </m:mr>
+              </m:m>
+            </m:e>
+          </m:d>
+          <m:r>
+            <w:rPr>
+              <w:rFonts w:ascii="Cambria Math" w:hAnsi="Cambria Math" w:cs="Cambria Math"/>
+              <w:sz w:val="26"/>
+              <w:szCs w:val="26"/>
+            </w:rPr>
+            <m:t>K</m:t>
+          </m:r>
+          <m:d>
+            <m:dPr>
+              <m:begChr m:val="["/>
+              <m:endChr m:val="]"/>
+              <m:ctrlPr>
+                <w:rPr>
+                  <w:rFonts w:ascii="Cambria Math" w:hAnsi="Cambria Math" w:cs="Cambria Math"/>
+                  <w:i/>
+                  <w:sz w:val="26"/>
+                  <w:szCs w:val="26"/>
+                </w:rPr>
+              </m:ctrlPr>
+            </m:dPr>
+            <m:e>
+              <m:m>
+                <m:mPr>
+                  <m:mcs>
+                    <m:mc>
+                      <m:mcPr>
+                        <m:count m:val="3"/>
+                        <m:mcJc m:val="center"/>
+                      </m:mcPr>
+                    </m:mc>
+                  </m:mcs>
+                  <m:ctrlPr>
+                    <w:rPr>
+                      <w:rFonts w:ascii="Cambria Math" w:hAnsi="Cambria Math" w:cs="Cambria Math"/>
+                      <w:i/>
+                      <w:sz w:val="26"/>
+                      <w:szCs w:val="26"/>
+                    </w:rPr>
+                  </m:ctrlPr>
+                </m:mPr>
+                <m:mr>
+                  <m:e>
+                    <m:r>
+                      <w:rPr>
+                        <w:rFonts w:ascii="Cambria Math" w:hAnsi="Cambria Math" w:cs="Cambria Math"/>
+                        <w:sz w:val="26"/>
+                        <w:szCs w:val="26"/>
+                      </w:rPr>
+                      <m:t>1</m:t>
+                    </m:r>
+                  </m:e>
+                  <m:e>
+                    <m:r>
+                      <w:rPr>
+                        <w:rFonts w:ascii="Cambria Math" w:hAnsi="Cambria Math" w:cs="Cambria Math"/>
+                        <w:sz w:val="26"/>
+                        <w:szCs w:val="26"/>
+                      </w:rPr>
+                      <m:t>0</m:t>
+                    </m:r>
+                  </m:e>
+                  <m:e>
+                    <m:r>
+                      <w:rPr>
+                        <w:rFonts w:ascii="Cambria Math" w:hAnsi="Cambria Math" w:cs="Cambria Math"/>
+                        <w:sz w:val="26"/>
+                        <w:szCs w:val="26"/>
+                      </w:rPr>
+                      <m:t>0.5</m:t>
+                    </m:r>
+                  </m:e>
+                </m:mr>
+              </m:m>
+            </m:e>
+          </m:d>
+          <m:r>
+            <w:rPr>
+              <w:rFonts w:ascii="Cambria Math" w:hAnsi="Cambria Math" w:cs="Cambria Math"/>
+              <w:sz w:val="26"/>
+              <w:szCs w:val="26"/>
+            </w:rPr>
+            <m:t xml:space="preserve"> </m:t>
+          </m:r>
+        </m:oMath>
+      </m:oMathPara>
     </w:p>
     <w:p>
       <w:pPr>
         <w:rPr>
           <w:rFonts w:ascii="Times New Roman" w:hAnsi="Times New Roman" w:cs="Times New Roman"/>
+          <w:sz w:val="26"/>
+          <w:szCs w:val="26"/>
         </w:rPr>
       </w:pPr>
+      <w:r>
+        <w:rPr>
+          <w:rFonts w:ascii="Times New Roman" w:eastAsiaTheme="minorEastAsia" w:hAnsi="Times New Roman" w:cs="Times New Roman"/>
+          <w:sz w:val="26"/>
+          <w:szCs w:val="26"/>
+        </w:rPr>
+        <w:t xml:space="preserve">Nhận thấy K </w:t>
+      </w:r>
+      <m:oMath>
+        <m:r>
+          <w:rPr>
+            <w:rFonts w:ascii="Cambria Math" w:eastAsiaTheme="minorEastAsia" w:hAnsi="Cambria Math" w:cs="Times New Roman"/>
+            <w:sz w:val="26"/>
+            <w:szCs w:val="26"/>
+          </w:rPr>
+          <m:t>∈</m:t>
+        </m:r>
+      </m:oMath>
+      <w:r>
+        <w:rPr>
+          <w:rFonts w:ascii="Times New Roman" w:eastAsiaTheme="minorEastAsia" w:hAnsi="Times New Roman" w:cs="Times New Roman"/>
+          <w:sz w:val="26"/>
+          <w:szCs w:val="26"/>
+        </w:rPr>
+        <w:t xml:space="preserve"> R</w:t>
+      </w:r>
+      <w:r>
+        <w:rPr>
+          <w:rFonts w:ascii="Times New Roman" w:eastAsiaTheme="minorEastAsia" w:hAnsi="Times New Roman" w:cs="Times New Roman"/>
+          <w:sz w:val="26"/>
+          <w:szCs w:val="26"/>
+          <w:vertAlign w:val="superscript"/>
+        </w:rPr>
+        <w:t>1x1</w:t>
+      </w:r>
+      <w:r>
+        <w:rPr>
+          <w:rFonts w:ascii="Times New Roman" w:eastAsiaTheme="minorEastAsia" w:hAnsi="Times New Roman" w:cs="Times New Roman"/>
+          <w:sz w:val="26"/>
+          <w:szCs w:val="26"/>
+        </w:rPr>
+        <w:t>; đặt K = a</w:t>
+      </w:r>
     </w:p>
     <w:p>
       <w:pPr>
         <w:rPr>
           <w:rFonts w:ascii="Times New Roman" w:hAnsi="Times New Roman" w:cs="Times New Roman"/>
+          <w:sz w:val="26"/>
+          <w:szCs w:val="26"/>
         </w:rPr>
       </w:pPr>
+      <w:r>
+        <w:rPr>
+          <w:rFonts w:ascii="Times New Roman" w:hAnsi="Times New Roman" w:cs="Times New Roman"/>
+          <w:sz w:val="26"/>
+          <w:szCs w:val="26"/>
+        </w:rPr>
+        <w:t xml:space="preserve">Ta có: với </w:t>
+      </w:r>
+      <m:oMath>
+        <m:sSub>
+          <m:sSubPr>
+            <m:ctrlPr>
+              <w:rPr>
+                <w:rFonts w:ascii="Cambria Math" w:hAnsi="Cambria Math" w:cs="Cambria Math"/>
+                <w:sz w:val="26"/>
+                <w:szCs w:val="26"/>
+              </w:rPr>
+            </m:ctrlPr>
+          </m:sSubPr>
+          <m:e>
+            <m:r>
+              <m:rPr>
+                <m:sty m:val="p"/>
+              </m:rPr>
+              <w:rPr>
+                <w:rFonts w:ascii="Cambria Math" w:hAnsi="Cambria Math" w:cs="Cambria Math"/>
+                <w:sz w:val="26"/>
+                <w:szCs w:val="26"/>
+              </w:rPr>
+              <m:t>λ</m:t>
+            </m:r>
+          </m:e>
+          <m:sub>
+            <m:r>
+              <w:rPr>
+                <w:rFonts w:ascii="Cambria Math" w:hAnsi="Cambria Math" w:cs="Cambria Math"/>
+                <w:sz w:val="26"/>
+                <w:szCs w:val="26"/>
+              </w:rPr>
+              <m:t>k</m:t>
+            </m:r>
+          </m:sub>
+        </m:sSub>
+        <m:r>
+          <w:rPr>
+            <w:rFonts w:ascii="Cambria Math" w:hAnsi="Cambria Math" w:cs="Cambria Math"/>
+            <w:sz w:val="26"/>
+            <w:szCs w:val="26"/>
+          </w:rPr>
+          <m:t xml:space="preserve">= </m:t>
+        </m:r>
+        <m:sSub>
+          <m:sSubPr>
+            <m:ctrlPr>
+              <w:rPr>
+                <w:rFonts w:ascii="Cambria Math" w:hAnsi="Cambria Math" w:cs="Cambria Math"/>
+                <w:sz w:val="26"/>
+                <w:szCs w:val="26"/>
+              </w:rPr>
+            </m:ctrlPr>
+          </m:sSubPr>
+          <m:e>
+            <m:r>
+              <m:rPr>
+                <m:sty m:val="p"/>
+              </m:rPr>
+              <w:rPr>
+                <w:rFonts w:ascii="Cambria Math" w:hAnsi="Cambria Math" w:cs="Cambria Math"/>
+                <w:sz w:val="26"/>
+                <w:szCs w:val="26"/>
+              </w:rPr>
+              <m:t>λ</m:t>
+            </m:r>
+          </m:e>
+          <m:sub>
+            <m:r>
+              <w:rPr>
+                <w:rFonts w:ascii="Cambria Math" w:hAnsi="Cambria Math" w:cs="Cambria Math"/>
+                <w:sz w:val="26"/>
+                <w:szCs w:val="26"/>
+              </w:rPr>
+              <m:t>2,3</m:t>
+            </m:r>
+          </m:sub>
+        </m:sSub>
+        <m:r>
+          <w:rPr>
+            <w:rFonts w:ascii="Cambria Math" w:hAnsi="Cambria Math" w:cs="Cambria Math"/>
+            <w:sz w:val="26"/>
+            <w:szCs w:val="26"/>
+          </w:rPr>
+          <m:t>=2</m:t>
+        </m:r>
+      </m:oMath>
+    </w:p>
+    <w:p>
+      <w:pPr>
+        <w:rPr>
+          <w:rFonts w:ascii="Times New Roman" w:hAnsi="Times New Roman" w:cs="Times New Roman"/>
+          <w:sz w:val="26"/>
+          <w:szCs w:val="26"/>
+        </w:rPr>
+      </w:pPr>
+      <w:r>
+        <w:rPr>
+          <w:rFonts w:ascii="Times New Roman" w:hAnsi="Times New Roman" w:cs="Times New Roman"/>
+          <w:sz w:val="26"/>
+          <w:szCs w:val="26"/>
+        </w:rPr>
+        <w:t xml:space="preserve">Suy </w:t>
+      </w:r>
+      <w:r>
+        <w:rPr>
+          <w:rFonts w:ascii="Times New Roman" w:hAnsi="Times New Roman" w:cs="Times New Roman"/>
+          <w:sz w:val="26"/>
+          <w:szCs w:val="26"/>
+        </w:rPr>
+        <w:t>ra a</w:t>
+      </w:r>
+      <w:r>
+        <w:rPr>
+          <w:rFonts w:ascii="Times New Roman" w:hAnsi="Times New Roman" w:cs="Times New Roman"/>
+          <w:sz w:val="26"/>
+          <w:szCs w:val="26"/>
+        </w:rPr>
+        <w:t xml:space="preserve"> &lt;</w:t>
+      </w:r>
+      <w:r>
+        <w:rPr>
+          <w:rFonts w:ascii="Times New Roman" w:hAnsi="Times New Roman" w:cs="Times New Roman"/>
+          <w:sz w:val="26"/>
+          <w:szCs w:val="26"/>
+        </w:rPr>
+        <w:t xml:space="preserve"> -1</w:t>
+      </w:r>
+      <w:r>
+        <w:rPr>
+          <w:rFonts w:ascii="Times New Roman" w:hAnsi="Times New Roman" w:cs="Times New Roman"/>
+          <w:sz w:val="26"/>
+          <w:szCs w:val="26"/>
+        </w:rPr>
+        <w:t xml:space="preserve"> và a &gt; 7/3</w:t>
+      </w:r>
+      <w:r>
+        <w:rPr>
+          <w:rFonts w:ascii="Times New Roman" w:hAnsi="Times New Roman" w:cs="Times New Roman"/>
+          <w:sz w:val="26"/>
+          <w:szCs w:val="26"/>
+        </w:rPr>
+        <w:t xml:space="preserve">; </w:t>
+      </w:r>
+      <w:r>
+        <w:rPr>
+          <w:rFonts w:ascii="Times New Roman" w:hAnsi="Times New Roman" w:cs="Times New Roman"/>
+          <w:sz w:val="26"/>
+          <w:szCs w:val="26"/>
+        </w:rPr>
+        <w:t xml:space="preserve">Loại vì không </w:t>
+      </w:r>
+      <w:r>
+        <w:rPr>
+          <w:rFonts w:ascii="Times New Roman" w:hAnsi="Times New Roman" w:cs="Times New Roman"/>
+          <w:sz w:val="26"/>
+          <w:szCs w:val="26"/>
+        </w:rPr>
+        <w:t xml:space="preserve">có giá trị K </w:t>
+      </w:r>
+      <w:r>
+        <w:rPr>
+          <w:rFonts w:ascii="Times New Roman" w:hAnsi="Times New Roman" w:cs="Times New Roman"/>
+          <w:sz w:val="26"/>
+          <w:szCs w:val="26"/>
+        </w:rPr>
+        <w:t>thõa mãn là ma trận Hurwitz</w:t>
+      </w:r>
+    </w:p>
+    <w:p>
+      <w:pPr>
+        <w:rPr>
+          <w:rFonts w:ascii="Times New Roman" w:eastAsiaTheme="minorEastAsia" w:hAnsi="Times New Roman" w:cs="Times New Roman"/>
+          <w:sz w:val="26"/>
+          <w:szCs w:val="26"/>
+        </w:rPr>
+      </w:pPr>
+      <w:r>
+        <w:rPr>
+          <w:rFonts w:ascii="Times New Roman" w:hAnsi="Times New Roman" w:cs="Times New Roman"/>
+          <w:sz w:val="26"/>
+          <w:szCs w:val="26"/>
+        </w:rPr>
+        <w:t xml:space="preserve">với </w:t>
+      </w:r>
+      <m:oMath>
+        <m:sSub>
+          <m:sSubPr>
+            <m:ctrlPr>
+              <w:rPr>
+                <w:rFonts w:ascii="Cambria Math" w:hAnsi="Cambria Math" w:cs="Cambria Math"/>
+                <w:sz w:val="26"/>
+                <w:szCs w:val="26"/>
+              </w:rPr>
+            </m:ctrlPr>
+          </m:sSubPr>
+          <m:e>
+            <m:r>
+              <m:rPr>
+                <m:sty m:val="p"/>
+              </m:rPr>
+              <w:rPr>
+                <w:rFonts w:ascii="Cambria Math" w:hAnsi="Cambria Math" w:cs="Cambria Math"/>
+                <w:sz w:val="26"/>
+                <w:szCs w:val="26"/>
+              </w:rPr>
+              <m:t>λ</m:t>
+            </m:r>
+          </m:e>
+          <m:sub>
+            <m:r>
+              <w:rPr>
+                <w:rFonts w:ascii="Cambria Math" w:hAnsi="Cambria Math" w:cs="Cambria Math"/>
+                <w:sz w:val="26"/>
+                <w:szCs w:val="26"/>
+              </w:rPr>
+              <m:t>k</m:t>
+            </m:r>
+          </m:sub>
+        </m:sSub>
+        <m:r>
+          <w:rPr>
+            <w:rFonts w:ascii="Cambria Math" w:hAnsi="Cambria Math" w:cs="Cambria Math"/>
+            <w:sz w:val="26"/>
+            <w:szCs w:val="26"/>
+          </w:rPr>
+          <m:t xml:space="preserve">= </m:t>
+        </m:r>
+        <m:sSub>
+          <m:sSubPr>
+            <m:ctrlPr>
+              <w:rPr>
+                <w:rFonts w:ascii="Cambria Math" w:hAnsi="Cambria Math" w:cs="Cambria Math"/>
+                <w:sz w:val="26"/>
+                <w:szCs w:val="26"/>
+              </w:rPr>
+            </m:ctrlPr>
+          </m:sSubPr>
+          <m:e>
+            <m:r>
+              <m:rPr>
+                <m:sty m:val="p"/>
+              </m:rPr>
+              <w:rPr>
+                <w:rFonts w:ascii="Cambria Math" w:hAnsi="Cambria Math" w:cs="Cambria Math"/>
+                <w:sz w:val="26"/>
+                <w:szCs w:val="26"/>
+              </w:rPr>
+              <m:t>λ</m:t>
+            </m:r>
+          </m:e>
+          <m:sub>
+            <m:r>
+              <w:rPr>
+                <w:rFonts w:ascii="Cambria Math" w:hAnsi="Cambria Math" w:cs="Cambria Math"/>
+                <w:sz w:val="26"/>
+                <w:szCs w:val="26"/>
+              </w:rPr>
+              <m:t>4</m:t>
+            </m:r>
+          </m:sub>
+        </m:sSub>
+        <m:r>
+          <w:rPr>
+            <w:rFonts w:ascii="Cambria Math" w:hAnsi="Cambria Math" w:cs="Cambria Math"/>
+            <w:sz w:val="26"/>
+            <w:szCs w:val="26"/>
+          </w:rPr>
+          <m:t>=3</m:t>
+        </m:r>
+      </m:oMath>
+    </w:p>
+    <w:p>
+      <w:pPr>
+        <w:rPr>
+          <w:rFonts w:ascii="Times New Roman" w:eastAsiaTheme="minorEastAsia" w:hAnsi="Times New Roman" w:cs="Times New Roman"/>
+          <w:sz w:val="26"/>
+          <w:szCs w:val="26"/>
+        </w:rPr>
+      </w:pPr>
+      <w:r>
+        <w:rPr>
+          <w:rFonts w:ascii="Times New Roman" w:eastAsiaTheme="minorEastAsia" w:hAnsi="Times New Roman" w:cs="Times New Roman"/>
+          <w:sz w:val="26"/>
+          <w:szCs w:val="26"/>
+        </w:rPr>
+        <w:t>Suy ra a</w:t>
+      </w:r>
+      <w:r>
+        <w:rPr>
+          <w:rFonts w:ascii="Times New Roman" w:eastAsiaTheme="minorEastAsia" w:hAnsi="Times New Roman" w:cs="Times New Roman"/>
+          <w:sz w:val="26"/>
+          <w:szCs w:val="26"/>
+        </w:rPr>
+        <w:t xml:space="preserve"> </w:t>
+      </w:r>
+      <w:r>
+        <w:rPr>
+          <w:rFonts w:ascii="Times New Roman" w:eastAsiaTheme="minorEastAsia" w:hAnsi="Times New Roman" w:cs="Times New Roman"/>
+          <w:sz w:val="26"/>
+          <w:szCs w:val="26"/>
+        </w:rPr>
+        <w:t>&lt; -2/3</w:t>
+      </w:r>
+      <w:r>
+        <w:rPr>
+          <w:rFonts w:ascii="Times New Roman" w:eastAsiaTheme="minorEastAsia" w:hAnsi="Times New Roman" w:cs="Times New Roman"/>
+          <w:sz w:val="26"/>
+          <w:szCs w:val="26"/>
+        </w:rPr>
+        <w:t xml:space="preserve"> và a &gt; 14/4</w:t>
+      </w:r>
+      <w:r>
+        <w:rPr>
+          <w:rFonts w:ascii="Times New Roman" w:eastAsiaTheme="minorEastAsia" w:hAnsi="Times New Roman" w:cs="Times New Roman"/>
+          <w:sz w:val="26"/>
+          <w:szCs w:val="26"/>
+        </w:rPr>
+        <w:t xml:space="preserve">; </w:t>
+      </w:r>
+      <w:r>
+        <w:rPr>
+          <w:rFonts w:ascii="Times New Roman" w:hAnsi="Times New Roman" w:cs="Times New Roman"/>
+          <w:sz w:val="26"/>
+          <w:szCs w:val="26"/>
+        </w:rPr>
+        <w:t>Loại vì không có giá trị K thõa mãn là ma trận Hurwitz</w:t>
+      </w:r>
+    </w:p>
+    <w:p>
+      <w:pPr>
+        <w:rPr>
+          <w:rFonts w:ascii="Times New Roman" w:eastAsiaTheme="minorEastAsia" w:hAnsi="Times New Roman" w:cs="Times New Roman"/>
+          <w:sz w:val="26"/>
+          <w:szCs w:val="26"/>
+        </w:rPr>
+      </w:pPr>
+      <w:r>
+        <w:rPr>
+          <w:rFonts w:ascii="Times New Roman" w:hAnsi="Times New Roman" w:cs="Times New Roman"/>
+          <w:sz w:val="26"/>
+          <w:szCs w:val="26"/>
+        </w:rPr>
+        <w:t xml:space="preserve">với </w:t>
+      </w:r>
+      <m:oMath>
+        <m:sSub>
+          <m:sSubPr>
+            <m:ctrlPr>
+              <w:rPr>
+                <w:rFonts w:ascii="Cambria Math" w:hAnsi="Cambria Math" w:cs="Cambria Math"/>
+                <w:sz w:val="26"/>
+                <w:szCs w:val="26"/>
+              </w:rPr>
+            </m:ctrlPr>
+          </m:sSubPr>
+          <m:e>
+            <m:r>
+              <m:rPr>
+                <m:sty m:val="p"/>
+              </m:rPr>
+              <w:rPr>
+                <w:rFonts w:ascii="Cambria Math" w:hAnsi="Cambria Math" w:cs="Cambria Math"/>
+                <w:sz w:val="26"/>
+                <w:szCs w:val="26"/>
+              </w:rPr>
+              <m:t>λ</m:t>
+            </m:r>
+          </m:e>
+          <m:sub>
+            <m:r>
+              <w:rPr>
+                <w:rFonts w:ascii="Cambria Math" w:hAnsi="Cambria Math" w:cs="Cambria Math"/>
+                <w:sz w:val="26"/>
+                <w:szCs w:val="26"/>
+              </w:rPr>
+              <m:t>k</m:t>
+            </m:r>
+          </m:sub>
+        </m:sSub>
+        <m:r>
+          <w:rPr>
+            <w:rFonts w:ascii="Cambria Math" w:hAnsi="Cambria Math" w:cs="Cambria Math"/>
+            <w:sz w:val="26"/>
+            <w:szCs w:val="26"/>
+          </w:rPr>
+          <m:t xml:space="preserve">= </m:t>
+        </m:r>
+        <m:sSub>
+          <m:sSubPr>
+            <m:ctrlPr>
+              <w:rPr>
+                <w:rFonts w:ascii="Cambria Math" w:hAnsi="Cambria Math" w:cs="Cambria Math"/>
+                <w:sz w:val="26"/>
+                <w:szCs w:val="26"/>
+              </w:rPr>
+            </m:ctrlPr>
+          </m:sSubPr>
+          <m:e>
+            <m:r>
+              <m:rPr>
+                <m:sty m:val="p"/>
+              </m:rPr>
+              <w:rPr>
+                <w:rFonts w:ascii="Cambria Math" w:hAnsi="Cambria Math" w:cs="Cambria Math"/>
+                <w:sz w:val="26"/>
+                <w:szCs w:val="26"/>
+              </w:rPr>
+              <m:t>λ</m:t>
+            </m:r>
+          </m:e>
+          <m:sub>
+            <m:r>
+              <w:rPr>
+                <w:rFonts w:ascii="Cambria Math" w:hAnsi="Cambria Math" w:cs="Cambria Math"/>
+                <w:sz w:val="26"/>
+                <w:szCs w:val="26"/>
+              </w:rPr>
+              <m:t>5</m:t>
+            </m:r>
+          </m:sub>
+        </m:sSub>
+        <m:r>
+          <w:rPr>
+            <w:rFonts w:ascii="Cambria Math" w:hAnsi="Cambria Math" w:cs="Cambria Math"/>
+            <w:sz w:val="26"/>
+            <w:szCs w:val="26"/>
+          </w:rPr>
+          <m:t>=5</m:t>
+        </m:r>
+      </m:oMath>
+    </w:p>
+    <w:p>
+      <w:pPr>
+        <w:rPr>
+          <w:rFonts w:ascii="Times New Roman" w:hAnsi="Times New Roman" w:cs="Times New Roman"/>
+          <w:sz w:val="26"/>
+          <w:szCs w:val="26"/>
+        </w:rPr>
+      </w:pPr>
+      <w:r>
+        <w:rPr>
+          <w:rFonts w:ascii="Times New Roman" w:eastAsiaTheme="minorEastAsia" w:hAnsi="Times New Roman" w:cs="Times New Roman"/>
+          <w:sz w:val="26"/>
+          <w:szCs w:val="26"/>
+        </w:rPr>
+        <w:t>Suy ra</w:t>
+      </w:r>
+      <w:r>
+        <w:rPr>
+          <w:rFonts w:ascii="Times New Roman" w:eastAsiaTheme="minorEastAsia" w:hAnsi="Times New Roman" w:cs="Times New Roman"/>
+          <w:sz w:val="26"/>
+          <w:szCs w:val="26"/>
+        </w:rPr>
+        <w:t xml:space="preserve"> a</w:t>
+      </w:r>
+      <w:r>
+        <w:rPr>
+          <w:rFonts w:ascii="Times New Roman" w:eastAsiaTheme="minorEastAsia" w:hAnsi="Times New Roman" w:cs="Times New Roman"/>
+          <w:sz w:val="26"/>
+          <w:szCs w:val="26"/>
+        </w:rPr>
+        <w:t xml:space="preserve"> &lt; -4</w:t>
+      </w:r>
+      <w:r>
+        <w:rPr>
+          <w:rFonts w:ascii="Times New Roman" w:eastAsiaTheme="minorEastAsia" w:hAnsi="Times New Roman" w:cs="Times New Roman"/>
+          <w:sz w:val="26"/>
+          <w:szCs w:val="26"/>
+        </w:rPr>
+        <w:t xml:space="preserve"> và a &gt; 14/15</w:t>
+      </w:r>
+      <w:r>
+        <w:rPr>
+          <w:rFonts w:ascii="Times New Roman" w:eastAsiaTheme="minorEastAsia" w:hAnsi="Times New Roman" w:cs="Times New Roman"/>
+          <w:sz w:val="26"/>
+          <w:szCs w:val="26"/>
+        </w:rPr>
+        <w:t xml:space="preserve">; </w:t>
+      </w:r>
+      <w:r>
+        <w:rPr>
+          <w:rFonts w:ascii="Times New Roman" w:hAnsi="Times New Roman" w:cs="Times New Roman"/>
+          <w:sz w:val="26"/>
+          <w:szCs w:val="26"/>
+        </w:rPr>
+        <w:t>Loại vì không có giá trị K thõa mãn là ma trận Hurwitz</w:t>
+      </w:r>
+      <w:r>
+        <w:rPr>
+          <w:rFonts w:ascii="Times New Roman" w:hAnsi="Times New Roman" w:cs="Times New Roman"/>
+          <w:sz w:val="26"/>
+          <w:szCs w:val="26"/>
+        </w:rPr>
+        <w:t>.</w:t>
+      </w:r>
     </w:p>
     <w:p>
       <w:pPr>
@@ -8101,7 +8837,7 @@
           <w:sz w:val="26"/>
           <w:szCs w:val="26"/>
         </w:rPr>
-        <w:t>Thuật toán đồng bộ hóa dựa trên bộ quan sát đồng thuận:</w:t>
+        <w:t>Kiểm tra tính quan sát được khi thiết kế luật đồng thuận dựa trên bộ quan sát</w:t>
       </w:r>
     </w:p>
     <w:p>
@@ -8114,20 +8850,170 @@
       </w:pPr>
       <w:r>
         <w:rPr>
-          <w:rFonts w:ascii="Cambria Math" w:eastAsiaTheme="minorEastAsia" w:hAnsi="Cambria Math" w:cs="Cambria Math"/>
-          <w:sz w:val="26"/>
-          <w:szCs w:val="26"/>
-        </w:rPr>
-        <w:t>𝑐</w:t>
-      </w:r>
-      <w:r>
-        <w:rPr>
-          <w:rFonts w:ascii="Times New Roman" w:eastAsiaTheme="minorEastAsia" w:hAnsi="Times New Roman" w:cs="Times New Roman"/>
-          <w:sz w:val="26"/>
-          <w:szCs w:val="26"/>
-        </w:rPr>
-        <w:t xml:space="preserve"> &gt; 0 là hệ số liên kết</w:t>
-      </w:r>
+          <w:rFonts w:ascii="Times New Roman" w:eastAsiaTheme="minorEastAsia" w:hAnsi="Times New Roman" w:cs="Times New Roman"/>
+          <w:sz w:val="26"/>
+          <w:szCs w:val="26"/>
+        </w:rPr>
+        <w:t>Ob = [C; CA; CA</w:t>
+      </w:r>
+      <w:r>
+        <w:rPr>
+          <w:rFonts w:ascii="Times New Roman" w:eastAsiaTheme="minorEastAsia" w:hAnsi="Times New Roman" w:cs="Times New Roman"/>
+          <w:sz w:val="26"/>
+          <w:szCs w:val="26"/>
+          <w:vertAlign w:val="superscript"/>
+        </w:rPr>
+        <w:t>2</w:t>
+      </w:r>
+      <w:r>
+        <w:rPr>
+          <w:rFonts w:ascii="Times New Roman" w:eastAsiaTheme="minorEastAsia" w:hAnsi="Times New Roman" w:cs="Times New Roman"/>
+          <w:sz w:val="26"/>
+          <w:szCs w:val="26"/>
+        </w:rPr>
+        <w:t>]</w:t>
+      </w:r>
+      <w:r>
+        <w:rPr>
+          <w:rFonts w:ascii="Times New Roman" w:eastAsiaTheme="minorEastAsia" w:hAnsi="Times New Roman" w:cs="Times New Roman"/>
+          <w:sz w:val="26"/>
+          <w:szCs w:val="26"/>
+        </w:rPr>
+        <w:t xml:space="preserve"> = </w:t>
+      </w:r>
+      <m:oMath>
+        <m:d>
+          <m:dPr>
+            <m:begChr m:val="["/>
+            <m:endChr m:val="]"/>
+            <m:ctrlPr>
+              <w:rPr>
+                <w:rFonts w:ascii="Cambria Math" w:hAnsi="Cambria Math" w:cs="Cambria Math"/>
+                <w:sz w:val="26"/>
+                <w:szCs w:val="26"/>
+              </w:rPr>
+            </m:ctrlPr>
+          </m:dPr>
+          <m:e>
+            <m:m>
+              <m:mPr>
+                <m:mcs>
+                  <m:mc>
+                    <m:mcPr>
+                      <m:count m:val="3"/>
+                      <m:mcJc m:val="center"/>
+                    </m:mcPr>
+                  </m:mc>
+                </m:mcs>
+                <m:ctrlPr>
+                  <w:rPr>
+                    <w:rFonts w:ascii="Cambria Math" w:hAnsi="Cambria Math" w:cs="Cambria Math"/>
+                    <w:i/>
+                    <w:sz w:val="26"/>
+                    <w:szCs w:val="26"/>
+                  </w:rPr>
+                </m:ctrlPr>
+              </m:mPr>
+              <m:mr>
+                <m:e>
+                  <m:r>
+                    <w:rPr>
+                      <w:rFonts w:ascii="Cambria Math" w:hAnsi="Cambria Math" w:cs="Cambria Math"/>
+                      <w:sz w:val="26"/>
+                      <w:szCs w:val="26"/>
+                    </w:rPr>
+                    <m:t>1</m:t>
+                  </m:r>
+                </m:e>
+                <m:e>
+                  <m:r>
+                    <w:rPr>
+                      <w:rFonts w:ascii="Cambria Math" w:hAnsi="Cambria Math" w:cs="Cambria Math"/>
+                      <w:sz w:val="26"/>
+                      <w:szCs w:val="26"/>
+                    </w:rPr>
+                    <m:t>0</m:t>
+                  </m:r>
+                </m:e>
+                <m:e>
+                  <m:r>
+                    <w:rPr>
+                      <w:rFonts w:ascii="Cambria Math" w:hAnsi="Cambria Math" w:cs="Cambria Math"/>
+                      <w:sz w:val="26"/>
+                      <w:szCs w:val="26"/>
+                    </w:rPr>
+                    <m:t>0.5</m:t>
+                  </m:r>
+                </m:e>
+              </m:mr>
+              <m:mr>
+                <m:e>
+                  <m:r>
+                    <w:rPr>
+                      <w:rFonts w:ascii="Cambria Math" w:hAnsi="Cambria Math" w:cs="Cambria Math"/>
+                      <w:sz w:val="26"/>
+                      <w:szCs w:val="26"/>
+                    </w:rPr>
+                    <m:t>1</m:t>
+                  </m:r>
+                </m:e>
+                <m:e>
+                  <m:r>
+                    <w:rPr>
+                      <w:rFonts w:ascii="Cambria Math" w:hAnsi="Cambria Math" w:cs="Cambria Math"/>
+                      <w:sz w:val="26"/>
+                      <w:szCs w:val="26"/>
+                    </w:rPr>
+                    <m:t>1</m:t>
+                  </m:r>
+                </m:e>
+                <m:e>
+                  <m:r>
+                    <w:rPr>
+                      <w:rFonts w:ascii="Cambria Math" w:hAnsi="Cambria Math" w:cs="Cambria Math"/>
+                      <w:sz w:val="26"/>
+                      <w:szCs w:val="26"/>
+                    </w:rPr>
+                    <m:t>1</m:t>
+                  </m:r>
+                </m:e>
+              </m:mr>
+              <m:mr>
+                <m:e>
+                  <m:r>
+                    <w:rPr>
+                      <w:rFonts w:ascii="Cambria Math" w:hAnsi="Cambria Math" w:cs="Cambria Math"/>
+                      <w:sz w:val="26"/>
+                      <w:szCs w:val="26"/>
+                    </w:rPr>
+                    <m:t>6</m:t>
+                  </m:r>
+                </m:e>
+                <m:e>
+                  <m:r>
+                    <w:rPr>
+                      <w:rFonts w:ascii="Cambria Math" w:hAnsi="Cambria Math" w:cs="Cambria Math"/>
+                      <w:sz w:val="26"/>
+                      <w:szCs w:val="26"/>
+                    </w:rPr>
+                    <m:t>1</m:t>
+                  </m:r>
+                </m:e>
+                <m:e>
+                  <m:r>
+                    <w:rPr>
+                      <w:rFonts w:ascii="Cambria Math" w:hAnsi="Cambria Math" w:cs="Cambria Math"/>
+                      <w:sz w:val="26"/>
+                      <w:szCs w:val="26"/>
+                    </w:rPr>
+                    <m:t>0</m:t>
+                  </m:r>
+                </m:e>
+              </m:mr>
+            </m:m>
+          </m:e>
+        </m:d>
+      </m:oMath>
     </w:p>
     <w:p>
       <w:pPr>
@@ -8143,6 +9029,933 @@
           <w:sz w:val="26"/>
           <w:szCs w:val="26"/>
         </w:rPr>
+        <w:t>Rank (Ob) = 3 = Rank (A) -&gt; quan sát được hoàn toàn.</w:t>
+      </w:r>
+    </w:p>
+    <w:p>
+      <w:pPr>
+        <w:rPr>
+          <w:rFonts w:ascii="Times New Roman" w:eastAsiaTheme="minorEastAsia" w:hAnsi="Times New Roman" w:cs="Times New Roman"/>
+          <w:sz w:val="26"/>
+          <w:szCs w:val="26"/>
+        </w:rPr>
+      </w:pPr>
+      <w:r>
+        <w:rPr>
+          <w:rFonts w:ascii="Times New Roman" w:eastAsiaTheme="minorEastAsia" w:hAnsi="Times New Roman" w:cs="Times New Roman"/>
+          <w:sz w:val="26"/>
+          <w:szCs w:val="26"/>
+        </w:rPr>
+        <w:t>Suy ra hệ thống quan sát được hoàn toàn.</w:t>
+      </w:r>
+    </w:p>
+    <w:p>
+      <w:pPr>
+        <w:rPr>
+          <w:rFonts w:ascii="Times New Roman" w:eastAsiaTheme="minorEastAsia" w:hAnsi="Times New Roman" w:cs="Times New Roman"/>
+          <w:sz w:val="26"/>
+          <w:szCs w:val="26"/>
+        </w:rPr>
+      </w:pPr>
+      <w:r>
+        <w:rPr>
+          <w:rFonts w:ascii="Times New Roman" w:eastAsiaTheme="minorEastAsia" w:hAnsi="Times New Roman" w:cs="Times New Roman"/>
+          <w:sz w:val="26"/>
+          <w:szCs w:val="26"/>
+        </w:rPr>
+        <w:t>Thuật toán đồng bộ hóa dựa trên bộ quan sát đồng thuận:</w:t>
+      </w:r>
+    </w:p>
+    <w:p>
+      <w:pPr>
+        <w:rPr>
+          <w:rFonts w:ascii="Times New Roman" w:eastAsiaTheme="minorEastAsia" w:hAnsi="Times New Roman" w:cs="Times New Roman"/>
+          <w:sz w:val="26"/>
+          <w:szCs w:val="26"/>
+        </w:rPr>
+      </w:pPr>
+      <m:oMathPara>
+        <m:oMath>
+          <m:acc>
+            <m:accPr>
+              <m:chr m:val="̇"/>
+              <m:ctrlPr>
+                <w:rPr>
+                  <w:rFonts w:ascii="Cambria Math" w:eastAsiaTheme="minorEastAsia" w:hAnsi="Cambria Math" w:cs="Times New Roman"/>
+                  <w:i/>
+                  <w:sz w:val="26"/>
+                  <w:szCs w:val="26"/>
+                </w:rPr>
+              </m:ctrlPr>
+            </m:accPr>
+            <m:e>
+              <m:sSub>
+                <m:sSubPr>
+                  <m:ctrlPr>
+                    <w:rPr>
+                      <w:rFonts w:ascii="Cambria Math" w:eastAsiaTheme="minorEastAsia" w:hAnsi="Cambria Math" w:cs="Times New Roman"/>
+                      <w:i/>
+                      <w:sz w:val="26"/>
+                      <w:szCs w:val="26"/>
+                    </w:rPr>
+                  </m:ctrlPr>
+                </m:sSubPr>
+                <m:e>
+                  <m:r>
+                    <w:rPr>
+                      <w:rFonts w:ascii="Cambria Math" w:eastAsiaTheme="minorEastAsia" w:hAnsi="Cambria Math" w:cs="Times New Roman"/>
+                      <w:sz w:val="26"/>
+                      <w:szCs w:val="26"/>
+                    </w:rPr>
+                    <m:t>η</m:t>
+                  </m:r>
+                </m:e>
+                <m:sub>
+                  <m:r>
+                    <w:rPr>
+                      <w:rFonts w:ascii="Cambria Math" w:eastAsiaTheme="minorEastAsia" w:hAnsi="Cambria Math" w:cs="Times New Roman"/>
+                      <w:sz w:val="26"/>
+                      <w:szCs w:val="26"/>
+                    </w:rPr>
+                    <m:t>i</m:t>
+                  </m:r>
+                </m:sub>
+              </m:sSub>
+            </m:e>
+          </m:acc>
+          <m:r>
+            <w:rPr>
+              <w:rFonts w:ascii="Cambria Math" w:eastAsiaTheme="minorEastAsia" w:hAnsi="Cambria Math" w:cs="Times New Roman"/>
+              <w:sz w:val="26"/>
+              <w:szCs w:val="26"/>
+            </w:rPr>
+            <m:t>=A</m:t>
+          </m:r>
+          <m:sSub>
+            <m:sSubPr>
+              <m:ctrlPr>
+                <w:rPr>
+                  <w:rFonts w:ascii="Cambria Math" w:eastAsiaTheme="minorEastAsia" w:hAnsi="Cambria Math" w:cs="Times New Roman"/>
+                  <w:i/>
+                  <w:sz w:val="26"/>
+                  <w:szCs w:val="26"/>
+                </w:rPr>
+              </m:ctrlPr>
+            </m:sSubPr>
+            <m:e>
+              <m:r>
+                <w:rPr>
+                  <w:rFonts w:ascii="Cambria Math" w:eastAsiaTheme="minorEastAsia" w:hAnsi="Cambria Math" w:cs="Times New Roman"/>
+                  <w:sz w:val="26"/>
+                  <w:szCs w:val="26"/>
+                </w:rPr>
+                <m:t>η</m:t>
+              </m:r>
+            </m:e>
+            <m:sub>
+              <m:r>
+                <w:rPr>
+                  <w:rFonts w:ascii="Cambria Math" w:eastAsiaTheme="minorEastAsia" w:hAnsi="Cambria Math" w:cs="Times New Roman"/>
+                  <w:sz w:val="26"/>
+                  <w:szCs w:val="26"/>
+                </w:rPr>
+                <m:t>i</m:t>
+              </m:r>
+            </m:sub>
+          </m:sSub>
+          <m:r>
+            <w:rPr>
+              <w:rFonts w:ascii="Cambria Math" w:eastAsiaTheme="minorEastAsia" w:hAnsi="Cambria Math" w:cs="Times New Roman"/>
+              <w:sz w:val="26"/>
+              <w:szCs w:val="26"/>
+            </w:rPr>
+            <m:t>+B</m:t>
+          </m:r>
+          <m:sSub>
+            <m:sSubPr>
+              <m:ctrlPr>
+                <w:rPr>
+                  <w:rFonts w:ascii="Cambria Math" w:eastAsiaTheme="minorEastAsia" w:hAnsi="Cambria Math" w:cs="Times New Roman"/>
+                  <w:i/>
+                  <w:sz w:val="26"/>
+                  <w:szCs w:val="26"/>
+                </w:rPr>
+              </m:ctrlPr>
+            </m:sSubPr>
+            <m:e>
+              <m:r>
+                <w:rPr>
+                  <w:rFonts w:ascii="Cambria Math" w:eastAsiaTheme="minorEastAsia" w:hAnsi="Cambria Math" w:cs="Times New Roman"/>
+                  <w:sz w:val="26"/>
+                  <w:szCs w:val="26"/>
+                </w:rPr>
+                <m:t>u</m:t>
+              </m:r>
+            </m:e>
+            <m:sub>
+              <m:r>
+                <w:rPr>
+                  <w:rFonts w:ascii="Cambria Math" w:eastAsiaTheme="minorEastAsia" w:hAnsi="Cambria Math" w:cs="Times New Roman"/>
+                  <w:sz w:val="26"/>
+                  <w:szCs w:val="26"/>
+                </w:rPr>
+                <m:t>i</m:t>
+              </m:r>
+            </m:sub>
+          </m:sSub>
+          <m:r>
+            <w:rPr>
+              <w:rFonts w:ascii="Cambria Math" w:eastAsiaTheme="minorEastAsia" w:hAnsi="Cambria Math" w:cs="Times New Roman"/>
+              <w:sz w:val="26"/>
+              <w:szCs w:val="26"/>
+            </w:rPr>
+            <m:t>+cH</m:t>
+          </m:r>
+          <m:nary>
+            <m:naryPr>
+              <m:chr m:val="∑"/>
+              <m:limLoc m:val="undOvr"/>
+              <m:supHide m:val="1"/>
+              <m:ctrlPr>
+                <w:rPr>
+                  <w:rFonts w:ascii="Cambria Math" w:eastAsiaTheme="minorEastAsia" w:hAnsi="Cambria Math" w:cs="Times New Roman"/>
+                  <w:i/>
+                  <w:sz w:val="26"/>
+                  <w:szCs w:val="26"/>
+                </w:rPr>
+              </m:ctrlPr>
+            </m:naryPr>
+            <m:sub>
+              <m:r>
+                <w:rPr>
+                  <w:rFonts w:ascii="Cambria Math" w:eastAsiaTheme="minorEastAsia" w:hAnsi="Cambria Math" w:cs="Times New Roman"/>
+                  <w:sz w:val="26"/>
+                  <w:szCs w:val="26"/>
+                </w:rPr>
+                <m:t>j</m:t>
+              </m:r>
+              <m:r>
+                <w:rPr>
+                  <w:rFonts w:ascii="Cambria Math" w:eastAsiaTheme="minorEastAsia" w:hAnsi="Cambria Math" w:cs="Times New Roman"/>
+                  <w:sz w:val="26"/>
+                  <w:szCs w:val="26"/>
+                </w:rPr>
+                <m:t>∈</m:t>
+              </m:r>
+              <m:sSub>
+                <m:sSubPr>
+                  <m:ctrlPr>
+                    <w:rPr>
+                      <w:rFonts w:ascii="Cambria Math" w:eastAsiaTheme="minorEastAsia" w:hAnsi="Cambria Math" w:cs="Times New Roman"/>
+                      <w:i/>
+                      <w:sz w:val="26"/>
+                      <w:szCs w:val="26"/>
+                    </w:rPr>
+                  </m:ctrlPr>
+                </m:sSubPr>
+                <m:e>
+                  <m:r>
+                    <w:rPr>
+                      <w:rFonts w:ascii="Cambria Math" w:eastAsiaTheme="minorEastAsia" w:hAnsi="Cambria Math" w:cs="Times New Roman"/>
+                      <w:sz w:val="26"/>
+                      <w:szCs w:val="26"/>
+                    </w:rPr>
+                    <m:t>N</m:t>
+                  </m:r>
+                </m:e>
+                <m:sub>
+                  <m:r>
+                    <w:rPr>
+                      <w:rFonts w:ascii="Cambria Math" w:eastAsiaTheme="minorEastAsia" w:hAnsi="Cambria Math" w:cs="Times New Roman"/>
+                      <w:sz w:val="26"/>
+                      <w:szCs w:val="26"/>
+                    </w:rPr>
+                    <m:t>j</m:t>
+                  </m:r>
+                </m:sub>
+              </m:sSub>
+              <m:r>
+                <m:rPr>
+                  <m:sty m:val="p"/>
+                </m:rPr>
+                <w:rPr>
+                  <w:rFonts w:ascii="Cambria Math" w:eastAsiaTheme="minorEastAsia" w:hAnsi="Cambria Math" w:cs="Times New Roman"/>
+                  <w:sz w:val="26"/>
+                  <w:szCs w:val="26"/>
+                </w:rPr>
+                <m:t xml:space="preserve"> </m:t>
+              </m:r>
+            </m:sub>
+            <m:sup/>
+            <m:e>
+              <m:sSub>
+                <m:sSubPr>
+                  <m:ctrlPr>
+                    <w:rPr>
+                      <w:rFonts w:ascii="Cambria Math" w:eastAsiaTheme="minorEastAsia" w:hAnsi="Cambria Math" w:cs="Times New Roman"/>
+                      <w:i/>
+                      <w:sz w:val="26"/>
+                      <w:szCs w:val="26"/>
+                    </w:rPr>
+                  </m:ctrlPr>
+                </m:sSubPr>
+                <m:e>
+                  <m:r>
+                    <w:rPr>
+                      <w:rFonts w:ascii="Cambria Math" w:eastAsiaTheme="minorEastAsia" w:hAnsi="Cambria Math" w:cs="Times New Roman"/>
+                      <w:sz w:val="26"/>
+                      <w:szCs w:val="26"/>
+                    </w:rPr>
+                    <m:t>a</m:t>
+                  </m:r>
+                </m:e>
+                <m:sub>
+                  <m:r>
+                    <w:rPr>
+                      <w:rFonts w:ascii="Cambria Math" w:eastAsiaTheme="minorEastAsia" w:hAnsi="Cambria Math" w:cs="Times New Roman"/>
+                      <w:sz w:val="26"/>
+                      <w:szCs w:val="26"/>
+                    </w:rPr>
+                    <m:t>i</m:t>
+                  </m:r>
+                  <m:r>
+                    <w:rPr>
+                      <w:rFonts w:ascii="Cambria Math" w:eastAsiaTheme="minorEastAsia" w:hAnsi="Cambria Math" w:cs="Times New Roman"/>
+                      <w:sz w:val="26"/>
+                      <w:szCs w:val="26"/>
+                    </w:rPr>
+                    <m:t>j</m:t>
+                  </m:r>
+                </m:sub>
+              </m:sSub>
+              <m:d>
+                <m:dPr>
+                  <m:ctrlPr>
+                    <w:rPr>
+                      <w:rFonts w:ascii="Cambria Math" w:eastAsiaTheme="minorEastAsia" w:hAnsi="Cambria Math" w:cs="Times New Roman"/>
+                      <w:i/>
+                      <w:sz w:val="26"/>
+                      <w:szCs w:val="26"/>
+                    </w:rPr>
+                  </m:ctrlPr>
+                </m:dPr>
+                <m:e>
+                  <m:r>
+                    <w:rPr>
+                      <w:rFonts w:ascii="Cambria Math" w:eastAsiaTheme="minorEastAsia" w:hAnsi="Cambria Math" w:cs="Times New Roman"/>
+                      <w:sz w:val="26"/>
+                      <w:szCs w:val="26"/>
+                    </w:rPr>
+                    <m:t>c</m:t>
+                  </m:r>
+                  <m:d>
+                    <m:dPr>
+                      <m:ctrlPr>
+                        <w:rPr>
+                          <w:rFonts w:ascii="Cambria Math" w:eastAsiaTheme="minorEastAsia" w:hAnsi="Cambria Math" w:cs="Times New Roman"/>
+                          <w:i/>
+                          <w:sz w:val="26"/>
+                          <w:szCs w:val="26"/>
+                        </w:rPr>
+                      </m:ctrlPr>
+                    </m:dPr>
+                    <m:e>
+                      <m:sSub>
+                        <m:sSubPr>
+                          <m:ctrlPr>
+                            <w:rPr>
+                              <w:rFonts w:ascii="Cambria Math" w:eastAsiaTheme="minorEastAsia" w:hAnsi="Cambria Math" w:cs="Times New Roman"/>
+                              <w:i/>
+                              <w:sz w:val="26"/>
+                              <w:szCs w:val="26"/>
+                            </w:rPr>
+                          </m:ctrlPr>
+                        </m:sSubPr>
+                        <m:e>
+                          <m:r>
+                            <w:rPr>
+                              <w:rFonts w:ascii="Cambria Math" w:eastAsiaTheme="minorEastAsia" w:hAnsi="Cambria Math" w:cs="Times New Roman"/>
+                              <w:sz w:val="26"/>
+                              <w:szCs w:val="26"/>
+                            </w:rPr>
+                            <m:t>η</m:t>
+                          </m:r>
+                        </m:e>
+                        <m:sub>
+                          <m:r>
+                            <w:rPr>
+                              <w:rFonts w:ascii="Cambria Math" w:eastAsiaTheme="minorEastAsia" w:hAnsi="Cambria Math" w:cs="Times New Roman"/>
+                              <w:sz w:val="26"/>
+                              <w:szCs w:val="26"/>
+                            </w:rPr>
+                            <m:t>j</m:t>
+                          </m:r>
+                        </m:sub>
+                      </m:sSub>
+                      <m:r>
+                        <w:rPr>
+                          <w:rFonts w:ascii="Cambria Math" w:eastAsiaTheme="minorEastAsia" w:hAnsi="Cambria Math" w:cs="Times New Roman"/>
+                          <w:sz w:val="26"/>
+                          <w:szCs w:val="26"/>
+                        </w:rPr>
+                        <m:t>-</m:t>
+                      </m:r>
+                      <m:sSub>
+                        <m:sSubPr>
+                          <m:ctrlPr>
+                            <w:rPr>
+                              <w:rFonts w:ascii="Cambria Math" w:eastAsiaTheme="minorEastAsia" w:hAnsi="Cambria Math" w:cs="Times New Roman"/>
+                              <w:i/>
+                              <w:sz w:val="26"/>
+                              <w:szCs w:val="26"/>
+                            </w:rPr>
+                          </m:ctrlPr>
+                        </m:sSubPr>
+                        <m:e>
+                          <m:r>
+                            <w:rPr>
+                              <w:rFonts w:ascii="Cambria Math" w:eastAsiaTheme="minorEastAsia" w:hAnsi="Cambria Math" w:cs="Times New Roman"/>
+                              <w:sz w:val="26"/>
+                              <w:szCs w:val="26"/>
+                            </w:rPr>
+                            <m:t>η</m:t>
+                          </m:r>
+                        </m:e>
+                        <m:sub>
+                          <m:r>
+                            <w:rPr>
+                              <w:rFonts w:ascii="Cambria Math" w:eastAsiaTheme="minorEastAsia" w:hAnsi="Cambria Math" w:cs="Times New Roman"/>
+                              <w:sz w:val="26"/>
+                              <w:szCs w:val="26"/>
+                            </w:rPr>
+                            <m:t>i</m:t>
+                          </m:r>
+                        </m:sub>
+                      </m:sSub>
+                    </m:e>
+                  </m:d>
+                  <m:r>
+                    <w:rPr>
+                      <w:rFonts w:ascii="Cambria Math" w:eastAsiaTheme="minorEastAsia" w:hAnsi="Cambria Math" w:cs="Times New Roman"/>
+                      <w:sz w:val="26"/>
+                      <w:szCs w:val="26"/>
+                    </w:rPr>
+                    <m:t>-</m:t>
+                  </m:r>
+                  <m:d>
+                    <m:dPr>
+                      <m:ctrlPr>
+                        <w:rPr>
+                          <w:rFonts w:ascii="Cambria Math" w:eastAsiaTheme="minorEastAsia" w:hAnsi="Cambria Math" w:cs="Times New Roman"/>
+                          <w:i/>
+                          <w:sz w:val="26"/>
+                          <w:szCs w:val="26"/>
+                        </w:rPr>
+                      </m:ctrlPr>
+                    </m:dPr>
+                    <m:e>
+                      <m:sSub>
+                        <m:sSubPr>
+                          <m:ctrlPr>
+                            <w:rPr>
+                              <w:rFonts w:ascii="Cambria Math" w:eastAsiaTheme="minorEastAsia" w:hAnsi="Cambria Math" w:cs="Times New Roman"/>
+                              <w:i/>
+                              <w:sz w:val="26"/>
+                              <w:szCs w:val="26"/>
+                            </w:rPr>
+                          </m:ctrlPr>
+                        </m:sSubPr>
+                        <m:e>
+                          <m:r>
+                            <w:rPr>
+                              <w:rFonts w:ascii="Cambria Math" w:eastAsiaTheme="minorEastAsia" w:hAnsi="Cambria Math" w:cs="Times New Roman"/>
+                              <w:sz w:val="26"/>
+                              <w:szCs w:val="26"/>
+                            </w:rPr>
+                            <m:t>y</m:t>
+                          </m:r>
+                        </m:e>
+                        <m:sub>
+                          <m:r>
+                            <w:rPr>
+                              <w:rFonts w:ascii="Cambria Math" w:eastAsiaTheme="minorEastAsia" w:hAnsi="Cambria Math" w:cs="Times New Roman"/>
+                              <w:sz w:val="26"/>
+                              <w:szCs w:val="26"/>
+                            </w:rPr>
+                            <m:t>j</m:t>
+                          </m:r>
+                        </m:sub>
+                      </m:sSub>
+                      <m:r>
+                        <w:rPr>
+                          <w:rFonts w:ascii="Cambria Math" w:eastAsiaTheme="minorEastAsia" w:hAnsi="Cambria Math" w:cs="Times New Roman"/>
+                          <w:sz w:val="26"/>
+                          <w:szCs w:val="26"/>
+                        </w:rPr>
+                        <m:t>-</m:t>
+                      </m:r>
+                      <m:sSub>
+                        <m:sSubPr>
+                          <m:ctrlPr>
+                            <w:rPr>
+                              <w:rFonts w:ascii="Cambria Math" w:eastAsiaTheme="minorEastAsia" w:hAnsi="Cambria Math" w:cs="Times New Roman"/>
+                              <w:i/>
+                              <w:sz w:val="26"/>
+                              <w:szCs w:val="26"/>
+                            </w:rPr>
+                          </m:ctrlPr>
+                        </m:sSubPr>
+                        <m:e>
+                          <m:r>
+                            <w:rPr>
+                              <w:rFonts w:ascii="Cambria Math" w:eastAsiaTheme="minorEastAsia" w:hAnsi="Cambria Math" w:cs="Times New Roman"/>
+                              <w:sz w:val="26"/>
+                              <w:szCs w:val="26"/>
+                            </w:rPr>
+                            <m:t>y</m:t>
+                          </m:r>
+                        </m:e>
+                        <m:sub>
+                          <m:r>
+                            <w:rPr>
+                              <w:rFonts w:ascii="Cambria Math" w:eastAsiaTheme="minorEastAsia" w:hAnsi="Cambria Math" w:cs="Times New Roman"/>
+                              <w:sz w:val="26"/>
+                              <w:szCs w:val="26"/>
+                            </w:rPr>
+                            <m:t>i</m:t>
+                          </m:r>
+                        </m:sub>
+                      </m:sSub>
+                    </m:e>
+                  </m:d>
+                </m:e>
+              </m:d>
+            </m:e>
+          </m:nary>
+          <m:r>
+            <w:rPr>
+              <w:rFonts w:ascii="Cambria Math" w:eastAsiaTheme="minorEastAsia" w:hAnsi="Cambria Math" w:cs="Times New Roman"/>
+              <w:sz w:val="26"/>
+              <w:szCs w:val="26"/>
+            </w:rPr>
+            <m:t xml:space="preserve">       (1)</m:t>
+          </m:r>
+          <m:r>
+            <w:rPr>
+              <w:rFonts w:ascii="Cambria Math" w:eastAsiaTheme="minorEastAsia" w:hAnsi="Cambria Math" w:cs="Times New Roman"/>
+              <w:sz w:val="26"/>
+              <w:szCs w:val="26"/>
+            </w:rPr>
+            <w:br/>
+          </m:r>
+        </m:oMath>
+        <m:oMath>
+          <m:acc>
+            <m:accPr>
+              <m:chr m:val="̇"/>
+              <m:ctrlPr>
+                <w:rPr>
+                  <w:rFonts w:ascii="Cambria Math" w:eastAsiaTheme="minorEastAsia" w:hAnsi="Cambria Math" w:cs="Times New Roman"/>
+                  <w:i/>
+                  <w:sz w:val="26"/>
+                  <w:szCs w:val="26"/>
+                </w:rPr>
+              </m:ctrlPr>
+            </m:accPr>
+            <m:e>
+              <m:sSub>
+                <m:sSubPr>
+                  <m:ctrlPr>
+                    <w:rPr>
+                      <w:rFonts w:ascii="Cambria Math" w:eastAsiaTheme="minorEastAsia" w:hAnsi="Cambria Math" w:cs="Times New Roman"/>
+                      <w:i/>
+                      <w:sz w:val="26"/>
+                      <w:szCs w:val="26"/>
+                    </w:rPr>
+                  </m:ctrlPr>
+                </m:sSubPr>
+                <m:e>
+                  <m:r>
+                    <w:rPr>
+                      <w:rFonts w:ascii="Cambria Math" w:eastAsiaTheme="minorEastAsia" w:hAnsi="Cambria Math" w:cs="Times New Roman"/>
+                      <w:sz w:val="26"/>
+                      <w:szCs w:val="26"/>
+                    </w:rPr>
+                    <m:t>x</m:t>
+                  </m:r>
+                </m:e>
+                <m:sub>
+                  <m:r>
+                    <w:rPr>
+                      <w:rFonts w:ascii="Cambria Math" w:eastAsiaTheme="minorEastAsia" w:hAnsi="Cambria Math" w:cs="Times New Roman"/>
+                      <w:sz w:val="26"/>
+                      <w:szCs w:val="26"/>
+                    </w:rPr>
+                    <m:t>i</m:t>
+                  </m:r>
+                </m:sub>
+              </m:sSub>
+            </m:e>
+          </m:acc>
+          <m:r>
+            <w:rPr>
+              <w:rFonts w:ascii="Cambria Math" w:eastAsiaTheme="minorEastAsia" w:hAnsi="Cambria Math" w:cs="Times New Roman"/>
+              <w:sz w:val="26"/>
+              <w:szCs w:val="26"/>
+            </w:rPr>
+            <m:t>=A</m:t>
+          </m:r>
+          <m:sSub>
+            <m:sSubPr>
+              <m:ctrlPr>
+                <w:rPr>
+                  <w:rFonts w:ascii="Cambria Math" w:eastAsiaTheme="minorEastAsia" w:hAnsi="Cambria Math" w:cs="Times New Roman"/>
+                  <w:i/>
+                  <w:sz w:val="26"/>
+                  <w:szCs w:val="26"/>
+                </w:rPr>
+              </m:ctrlPr>
+            </m:sSubPr>
+            <m:e>
+              <m:r>
+                <w:rPr>
+                  <w:rFonts w:ascii="Cambria Math" w:eastAsiaTheme="minorEastAsia" w:hAnsi="Cambria Math" w:cs="Times New Roman"/>
+                  <w:sz w:val="26"/>
+                  <w:szCs w:val="26"/>
+                </w:rPr>
+                <m:t>x</m:t>
+              </m:r>
+            </m:e>
+            <m:sub>
+              <m:r>
+                <w:rPr>
+                  <w:rFonts w:ascii="Cambria Math" w:eastAsiaTheme="minorEastAsia" w:hAnsi="Cambria Math" w:cs="Times New Roman"/>
+                  <w:sz w:val="26"/>
+                  <w:szCs w:val="26"/>
+                </w:rPr>
+                <m:t>i</m:t>
+              </m:r>
+            </m:sub>
+          </m:sSub>
+          <m:r>
+            <w:rPr>
+              <w:rFonts w:ascii="Cambria Math" w:eastAsiaTheme="minorEastAsia" w:hAnsi="Cambria Math" w:cs="Times New Roman"/>
+              <w:sz w:val="26"/>
+              <w:szCs w:val="26"/>
+            </w:rPr>
+            <m:t>+B</m:t>
+          </m:r>
+          <m:sSub>
+            <m:sSubPr>
+              <m:ctrlPr>
+                <w:rPr>
+                  <w:rFonts w:ascii="Cambria Math" w:eastAsiaTheme="minorEastAsia" w:hAnsi="Cambria Math" w:cs="Times New Roman"/>
+                  <w:i/>
+                  <w:sz w:val="26"/>
+                  <w:szCs w:val="26"/>
+                </w:rPr>
+              </m:ctrlPr>
+            </m:sSubPr>
+            <m:e>
+              <m:r>
+                <w:rPr>
+                  <w:rFonts w:ascii="Cambria Math" w:eastAsiaTheme="minorEastAsia" w:hAnsi="Cambria Math" w:cs="Times New Roman"/>
+                  <w:sz w:val="26"/>
+                  <w:szCs w:val="26"/>
+                </w:rPr>
+                <m:t>u</m:t>
+              </m:r>
+            </m:e>
+            <m:sub>
+              <m:r>
+                <w:rPr>
+                  <w:rFonts w:ascii="Cambria Math" w:eastAsiaTheme="minorEastAsia" w:hAnsi="Cambria Math" w:cs="Times New Roman"/>
+                  <w:sz w:val="26"/>
+                  <w:szCs w:val="26"/>
+                </w:rPr>
+                <m:t>i</m:t>
+              </m:r>
+            </m:sub>
+          </m:sSub>
+          <m:r>
+            <w:rPr>
+              <w:rFonts w:ascii="Cambria Math" w:eastAsiaTheme="minorEastAsia" w:hAnsi="Cambria Math" w:cs="Times New Roman"/>
+              <w:sz w:val="26"/>
+              <w:szCs w:val="26"/>
+            </w:rPr>
+            <m:t xml:space="preserve">, </m:t>
+          </m:r>
+          <m:sSub>
+            <m:sSubPr>
+              <m:ctrlPr>
+                <w:rPr>
+                  <w:rFonts w:ascii="Cambria Math" w:eastAsiaTheme="minorEastAsia" w:hAnsi="Cambria Math" w:cs="Times New Roman"/>
+                  <w:i/>
+                  <w:sz w:val="26"/>
+                  <w:szCs w:val="26"/>
+                </w:rPr>
+              </m:ctrlPr>
+            </m:sSubPr>
+            <m:e>
+              <m:r>
+                <w:rPr>
+                  <w:rFonts w:ascii="Cambria Math" w:eastAsiaTheme="minorEastAsia" w:hAnsi="Cambria Math" w:cs="Times New Roman"/>
+                  <w:sz w:val="26"/>
+                  <w:szCs w:val="26"/>
+                </w:rPr>
+                <m:t>y</m:t>
+              </m:r>
+            </m:e>
+            <m:sub>
+              <m:r>
+                <w:rPr>
+                  <w:rFonts w:ascii="Cambria Math" w:eastAsiaTheme="minorEastAsia" w:hAnsi="Cambria Math" w:cs="Times New Roman"/>
+                  <w:sz w:val="26"/>
+                  <w:szCs w:val="26"/>
+                </w:rPr>
+                <m:t>i</m:t>
+              </m:r>
+            </m:sub>
+          </m:sSub>
+          <m:r>
+            <w:rPr>
+              <w:rFonts w:ascii="Cambria Math" w:eastAsiaTheme="minorEastAsia" w:hAnsi="Cambria Math" w:cs="Times New Roman"/>
+              <w:sz w:val="26"/>
+              <w:szCs w:val="26"/>
+            </w:rPr>
+            <m:t>=C</m:t>
+          </m:r>
+          <m:sSub>
+            <m:sSubPr>
+              <m:ctrlPr>
+                <w:rPr>
+                  <w:rFonts w:ascii="Cambria Math" w:eastAsiaTheme="minorEastAsia" w:hAnsi="Cambria Math" w:cs="Times New Roman"/>
+                  <w:i/>
+                  <w:sz w:val="26"/>
+                  <w:szCs w:val="26"/>
+                </w:rPr>
+              </m:ctrlPr>
+            </m:sSubPr>
+            <m:e>
+              <m:r>
+                <w:rPr>
+                  <w:rFonts w:ascii="Cambria Math" w:eastAsiaTheme="minorEastAsia" w:hAnsi="Cambria Math" w:cs="Times New Roman"/>
+                  <w:sz w:val="26"/>
+                  <w:szCs w:val="26"/>
+                </w:rPr>
+                <m:t>x</m:t>
+              </m:r>
+            </m:e>
+            <m:sub>
+              <m:r>
+                <w:rPr>
+                  <w:rFonts w:ascii="Cambria Math" w:eastAsiaTheme="minorEastAsia" w:hAnsi="Cambria Math" w:cs="Times New Roman"/>
+                  <w:sz w:val="26"/>
+                  <w:szCs w:val="26"/>
+                </w:rPr>
+                <m:t>i</m:t>
+              </m:r>
+            </m:sub>
+          </m:sSub>
+          <m:r>
+            <w:rPr>
+              <w:rFonts w:ascii="Cambria Math" w:eastAsiaTheme="minorEastAsia" w:hAnsi="Cambria Math" w:cs="Times New Roman"/>
+              <w:sz w:val="26"/>
+              <w:szCs w:val="26"/>
+            </w:rPr>
+            <m:t xml:space="preserve">                                                                (2)</m:t>
+          </m:r>
+          <m:r>
+            <w:rPr>
+              <w:rFonts w:ascii="Cambria Math" w:eastAsiaTheme="minorEastAsia" w:hAnsi="Cambria Math" w:cs="Times New Roman"/>
+              <w:sz w:val="26"/>
+              <w:szCs w:val="26"/>
+            </w:rPr>
+            <w:br/>
+          </m:r>
+        </m:oMath>
+        <m:oMath>
+          <m:sSub>
+            <m:sSubPr>
+              <m:ctrlPr>
+                <w:rPr>
+                  <w:rFonts w:ascii="Cambria Math" w:eastAsiaTheme="minorEastAsia" w:hAnsi="Cambria Math" w:cs="Times New Roman"/>
+                  <w:i/>
+                  <w:sz w:val="26"/>
+                  <w:szCs w:val="26"/>
+                </w:rPr>
+              </m:ctrlPr>
+            </m:sSubPr>
+            <m:e>
+              <m:r>
+                <w:rPr>
+                  <w:rFonts w:ascii="Cambria Math" w:eastAsiaTheme="minorEastAsia" w:hAnsi="Cambria Math" w:cs="Times New Roman"/>
+                  <w:sz w:val="26"/>
+                  <w:szCs w:val="26"/>
+                </w:rPr>
+                <m:t>u</m:t>
+              </m:r>
+            </m:e>
+            <m:sub>
+              <m:r>
+                <w:rPr>
+                  <w:rFonts w:ascii="Cambria Math" w:eastAsiaTheme="minorEastAsia" w:hAnsi="Cambria Math" w:cs="Times New Roman"/>
+                  <w:sz w:val="26"/>
+                  <w:szCs w:val="26"/>
+                </w:rPr>
+                <m:t>i</m:t>
+              </m:r>
+            </m:sub>
+          </m:sSub>
+          <m:r>
+            <w:rPr>
+              <w:rFonts w:ascii="Cambria Math" w:eastAsiaTheme="minorEastAsia" w:hAnsi="Cambria Math" w:cs="Times New Roman"/>
+              <w:sz w:val="26"/>
+              <w:szCs w:val="26"/>
+            </w:rPr>
+            <m:t>=K</m:t>
+          </m:r>
+          <m:sSub>
+            <m:sSubPr>
+              <m:ctrlPr>
+                <w:rPr>
+                  <w:rFonts w:ascii="Cambria Math" w:eastAsiaTheme="minorEastAsia" w:hAnsi="Cambria Math" w:cs="Times New Roman"/>
+                  <w:i/>
+                  <w:sz w:val="26"/>
+                  <w:szCs w:val="26"/>
+                </w:rPr>
+              </m:ctrlPr>
+            </m:sSubPr>
+            <m:e>
+              <m:r>
+                <w:rPr>
+                  <w:rFonts w:ascii="Cambria Math" w:eastAsiaTheme="minorEastAsia" w:hAnsi="Cambria Math" w:cs="Times New Roman"/>
+                  <w:sz w:val="26"/>
+                  <w:szCs w:val="26"/>
+                </w:rPr>
+                <m:t>η</m:t>
+              </m:r>
+            </m:e>
+            <m:sub>
+              <m:r>
+                <w:rPr>
+                  <w:rFonts w:ascii="Cambria Math" w:eastAsiaTheme="minorEastAsia" w:hAnsi="Cambria Math" w:cs="Times New Roman"/>
+                  <w:sz w:val="26"/>
+                  <w:szCs w:val="26"/>
+                </w:rPr>
+                <m:t>i</m:t>
+              </m:r>
+              <m:r>
+                <w:rPr>
+                  <w:rFonts w:ascii="Cambria Math" w:eastAsiaTheme="minorEastAsia" w:hAnsi="Cambria Math" w:cs="Times New Roman"/>
+                  <w:sz w:val="26"/>
+                  <w:szCs w:val="26"/>
+                </w:rPr>
+                <m:t xml:space="preserve">          </m:t>
+              </m:r>
+            </m:sub>
+          </m:sSub>
+          <m:r>
+            <w:rPr>
+              <w:rFonts w:ascii="Cambria Math" w:eastAsiaTheme="minorEastAsia" w:hAnsi="Cambria Math" w:cs="Times New Roman"/>
+              <w:sz w:val="26"/>
+              <w:szCs w:val="26"/>
+            </w:rPr>
+            <m:t xml:space="preserve">                                                                                       (3)</m:t>
+          </m:r>
+        </m:oMath>
+      </m:oMathPara>
+    </w:p>
+    <w:p>
+      <w:pPr>
+        <w:rPr>
+          <w:rFonts w:ascii="Times New Roman" w:eastAsiaTheme="minorEastAsia" w:hAnsi="Times New Roman" w:cs="Times New Roman"/>
+          <w:sz w:val="26"/>
+          <w:szCs w:val="26"/>
+        </w:rPr>
+      </w:pPr>
+      <w:r>
+        <w:rPr>
+          <w:rFonts w:ascii="Times New Roman" w:eastAsiaTheme="minorEastAsia" w:hAnsi="Times New Roman" w:cs="Times New Roman"/>
+          <w:sz w:val="26"/>
+          <w:szCs w:val="26"/>
+        </w:rPr>
+        <w:t>Trong đó: (1) là bộ quan sát đồng thuận, c&gt;0 là hệ số liên kết</w:t>
+      </w:r>
+    </w:p>
+    <w:p>
+      <w:pPr>
+        <w:rPr>
+          <w:rFonts w:ascii="Times New Roman" w:eastAsiaTheme="minorEastAsia" w:hAnsi="Times New Roman" w:cs="Times New Roman"/>
+          <w:sz w:val="26"/>
+          <w:szCs w:val="26"/>
+        </w:rPr>
+      </w:pPr>
+      <w:r>
+        <w:rPr>
+          <w:rFonts w:ascii="Times New Roman" w:eastAsiaTheme="minorEastAsia" w:hAnsi="Times New Roman" w:cs="Times New Roman"/>
+          <w:sz w:val="26"/>
+          <w:szCs w:val="26"/>
+        </w:rPr>
+        <w:t xml:space="preserve">(3) là luật điều khiển thiết kể để ổn định </w:t>
+      </w:r>
+      <m:oMath>
+        <m:sSub>
+          <m:sSubPr>
+            <m:ctrlPr>
+              <w:rPr>
+                <w:rFonts w:ascii="Cambria Math" w:eastAsiaTheme="minorEastAsia" w:hAnsi="Cambria Math" w:cs="Times New Roman"/>
+                <w:i/>
+                <w:sz w:val="26"/>
+                <w:szCs w:val="26"/>
+              </w:rPr>
+            </m:ctrlPr>
+          </m:sSubPr>
+          <m:e>
+            <m:r>
+              <w:rPr>
+                <w:rFonts w:ascii="Cambria Math" w:eastAsiaTheme="minorEastAsia" w:hAnsi="Cambria Math" w:cs="Times New Roman"/>
+                <w:sz w:val="26"/>
+                <w:szCs w:val="26"/>
+              </w:rPr>
+              <m:t>η</m:t>
+            </m:r>
+          </m:e>
+          <m:sub>
+            <m:r>
+              <w:rPr>
+                <w:rFonts w:ascii="Cambria Math" w:eastAsiaTheme="minorEastAsia" w:hAnsi="Cambria Math" w:cs="Times New Roman"/>
+                <w:sz w:val="26"/>
+                <w:szCs w:val="26"/>
+              </w:rPr>
+              <m:t>i</m:t>
+            </m:r>
+          </m:sub>
+        </m:sSub>
+      </m:oMath>
+    </w:p>
+    <w:p>
+      <w:pPr>
+        <w:rPr>
+          <w:rFonts w:ascii="Times New Roman" w:eastAsiaTheme="minorEastAsia" w:hAnsi="Times New Roman" w:cs="Times New Roman"/>
+          <w:sz w:val="26"/>
+          <w:szCs w:val="26"/>
+        </w:rPr>
+      </w:pPr>
+      <w:r>
+        <w:rPr>
+          <w:rFonts w:ascii="Times New Roman" w:eastAsiaTheme="minorEastAsia" w:hAnsi="Times New Roman" w:cs="Times New Roman"/>
+          <w:sz w:val="26"/>
+          <w:szCs w:val="26"/>
+        </w:rPr>
+        <w:t xml:space="preserve"> </w:t>
+      </w:r>
+      <w:r>
+        <w:rPr>
+          <w:rFonts w:ascii="Times New Roman" w:eastAsiaTheme="minorEastAsia" w:hAnsi="Times New Roman" w:cs="Times New Roman"/>
+          <w:sz w:val="26"/>
+          <w:szCs w:val="26"/>
+        </w:rPr>
         <w:t>(</w:t>
       </w:r>
       <w:r>
@@ -8193,7 +10006,6 @@
         </w:rPr>
         <w:t xml:space="preserve"> + </w:t>
       </w:r>
-      <w:proofErr w:type="gramStart"/>
       <w:r>
         <w:rPr>
           <w:rFonts w:ascii="Cambria Math" w:eastAsiaTheme="minorEastAsia" w:hAnsi="Cambria Math" w:cs="Cambria Math"/>
@@ -8225,16 +10037,7 @@
           <w:sz w:val="26"/>
           <w:szCs w:val="26"/>
         </w:rPr>
-        <w:t xml:space="preserve"> ,</w:t>
-      </w:r>
-      <w:proofErr w:type="gramEnd"/>
-      <w:r>
-        <w:rPr>
-          <w:rFonts w:ascii="Times New Roman" w:eastAsiaTheme="minorEastAsia" w:hAnsi="Times New Roman" w:cs="Times New Roman"/>
-          <w:sz w:val="26"/>
-          <w:szCs w:val="26"/>
-        </w:rPr>
-        <w:t xml:space="preserve"> </w:t>
+        <w:t xml:space="preserve">, </w:t>
       </w:r>
       <w:r>
         <w:rPr>
@@ -8250,7 +10053,7 @@
           <w:sz w:val="26"/>
           <w:szCs w:val="26"/>
         </w:rPr>
-        <w:t xml:space="preserve"> = 2, … , </w:t>
+        <w:t xml:space="preserve"> = 2, …, </w:t>
       </w:r>
       <w:r>
         <w:rPr>
@@ -8268,6 +10071,1302 @@
         </w:rPr>
         <w:t>, là các ma trận Hurwitz.</w:t>
       </w:r>
+    </w:p>
+    <w:p>
+      <w:pPr>
+        <w:rPr>
+          <w:rFonts w:ascii="Times New Roman" w:eastAsiaTheme="minorEastAsia" w:hAnsi="Times New Roman" w:cs="Times New Roman"/>
+          <w:sz w:val="26"/>
+          <w:szCs w:val="26"/>
+          <w:vertAlign w:val="superscript"/>
+        </w:rPr>
+      </w:pPr>
+      <w:r>
+        <w:rPr>
+          <w:rFonts w:ascii="Times New Roman" w:eastAsiaTheme="minorEastAsia" w:hAnsi="Times New Roman" w:cs="Times New Roman"/>
+          <w:sz w:val="26"/>
+          <w:szCs w:val="26"/>
+        </w:rPr>
+        <w:t xml:space="preserve">Nhận thấy </w:t>
+      </w:r>
+      <w:r>
+        <w:rPr>
+          <w:rFonts w:ascii="Times New Roman" w:eastAsiaTheme="minorEastAsia" w:hAnsi="Times New Roman" w:cs="Times New Roman"/>
+          <w:sz w:val="26"/>
+          <w:szCs w:val="26"/>
+        </w:rPr>
+        <w:t xml:space="preserve">K </w:t>
+      </w:r>
+      <m:oMath>
+        <m:r>
+          <w:rPr>
+            <w:rFonts w:ascii="Cambria Math" w:eastAsiaTheme="minorEastAsia" w:hAnsi="Cambria Math" w:cs="Times New Roman"/>
+            <w:sz w:val="26"/>
+            <w:szCs w:val="26"/>
+          </w:rPr>
+          <m:t>∈</m:t>
+        </m:r>
+      </m:oMath>
+      <w:r>
+        <w:rPr>
+          <w:rFonts w:ascii="Times New Roman" w:eastAsiaTheme="minorEastAsia" w:hAnsi="Times New Roman" w:cs="Times New Roman"/>
+          <w:sz w:val="26"/>
+          <w:szCs w:val="26"/>
+        </w:rPr>
+        <w:t xml:space="preserve"> R</w:t>
+      </w:r>
+      <w:r>
+        <w:rPr>
+          <w:rFonts w:ascii="Times New Roman" w:eastAsiaTheme="minorEastAsia" w:hAnsi="Times New Roman" w:cs="Times New Roman"/>
+          <w:sz w:val="26"/>
+          <w:szCs w:val="26"/>
+          <w:vertAlign w:val="superscript"/>
+        </w:rPr>
+        <w:t>1x3</w:t>
+      </w:r>
+      <w:r>
+        <w:rPr>
+          <w:rFonts w:ascii="Times New Roman" w:eastAsiaTheme="minorEastAsia" w:hAnsi="Times New Roman" w:cs="Times New Roman"/>
+          <w:sz w:val="26"/>
+          <w:szCs w:val="26"/>
+        </w:rPr>
+        <w:t xml:space="preserve">; và H </w:t>
+      </w:r>
+      <m:oMath>
+        <m:r>
+          <w:rPr>
+            <w:rFonts w:ascii="Cambria Math" w:eastAsiaTheme="minorEastAsia" w:hAnsi="Cambria Math" w:cs="Times New Roman"/>
+            <w:sz w:val="26"/>
+            <w:szCs w:val="26"/>
+          </w:rPr>
+          <m:t>∈</m:t>
+        </m:r>
+      </m:oMath>
+      <w:r>
+        <w:rPr>
+          <w:rFonts w:ascii="Times New Roman" w:eastAsiaTheme="minorEastAsia" w:hAnsi="Times New Roman" w:cs="Times New Roman"/>
+          <w:sz w:val="26"/>
+          <w:szCs w:val="26"/>
+        </w:rPr>
+        <w:t xml:space="preserve"> R</w:t>
+      </w:r>
+      <w:r>
+        <w:rPr>
+          <w:rFonts w:ascii="Times New Roman" w:eastAsiaTheme="minorEastAsia" w:hAnsi="Times New Roman" w:cs="Times New Roman"/>
+          <w:sz w:val="26"/>
+          <w:szCs w:val="26"/>
+          <w:vertAlign w:val="superscript"/>
+        </w:rPr>
+        <w:t>3x1</w:t>
+      </w:r>
+    </w:p>
+    <w:p>
+      <w:pPr>
+        <w:rPr>
+          <w:rFonts w:ascii="Times New Roman" w:eastAsiaTheme="minorEastAsia" w:hAnsi="Times New Roman" w:cs="Times New Roman"/>
+          <w:sz w:val="26"/>
+          <w:szCs w:val="26"/>
+        </w:rPr>
+      </w:pPr>
+      <w:r>
+        <w:rPr>
+          <w:rFonts w:ascii="Times New Roman" w:eastAsiaTheme="minorEastAsia" w:hAnsi="Times New Roman" w:cs="Times New Roman"/>
+          <w:sz w:val="26"/>
+          <w:szCs w:val="26"/>
+        </w:rPr>
+        <w:t>Đặt K = [a</w:t>
+      </w:r>
+      <w:r>
+        <w:rPr>
+          <w:rFonts w:ascii="Times New Roman" w:eastAsiaTheme="minorEastAsia" w:hAnsi="Times New Roman" w:cs="Times New Roman"/>
+          <w:sz w:val="26"/>
+          <w:szCs w:val="26"/>
+          <w:vertAlign w:val="subscript"/>
+        </w:rPr>
+        <w:t>1</w:t>
+      </w:r>
+      <w:r>
+        <w:rPr>
+          <w:rFonts w:ascii="Times New Roman" w:eastAsiaTheme="minorEastAsia" w:hAnsi="Times New Roman" w:cs="Times New Roman"/>
+          <w:sz w:val="26"/>
+          <w:szCs w:val="26"/>
+        </w:rPr>
+        <w:t xml:space="preserve"> a</w:t>
+      </w:r>
+      <w:r>
+        <w:rPr>
+          <w:rFonts w:ascii="Times New Roman" w:eastAsiaTheme="minorEastAsia" w:hAnsi="Times New Roman" w:cs="Times New Roman"/>
+          <w:sz w:val="26"/>
+          <w:szCs w:val="26"/>
+          <w:vertAlign w:val="subscript"/>
+        </w:rPr>
+        <w:t>2</w:t>
+      </w:r>
+      <w:r>
+        <w:rPr>
+          <w:rFonts w:ascii="Times New Roman" w:eastAsiaTheme="minorEastAsia" w:hAnsi="Times New Roman" w:cs="Times New Roman"/>
+          <w:sz w:val="26"/>
+          <w:szCs w:val="26"/>
+        </w:rPr>
+        <w:t xml:space="preserve"> a</w:t>
+      </w:r>
+      <w:r>
+        <w:rPr>
+          <w:rFonts w:ascii="Times New Roman" w:eastAsiaTheme="minorEastAsia" w:hAnsi="Times New Roman" w:cs="Times New Roman"/>
+          <w:sz w:val="26"/>
+          <w:szCs w:val="26"/>
+          <w:vertAlign w:val="subscript"/>
+        </w:rPr>
+        <w:t>3</w:t>
+      </w:r>
+      <w:r>
+        <w:rPr>
+          <w:rFonts w:ascii="Times New Roman" w:eastAsiaTheme="minorEastAsia" w:hAnsi="Times New Roman" w:cs="Times New Roman"/>
+          <w:sz w:val="26"/>
+          <w:szCs w:val="26"/>
+        </w:rPr>
+        <w:t>]; và H = [b</w:t>
+      </w:r>
+      <w:r>
+        <w:rPr>
+          <w:rFonts w:ascii="Times New Roman" w:eastAsiaTheme="minorEastAsia" w:hAnsi="Times New Roman" w:cs="Times New Roman"/>
+          <w:sz w:val="26"/>
+          <w:szCs w:val="26"/>
+          <w:vertAlign w:val="subscript"/>
+        </w:rPr>
+        <w:t>1</w:t>
+      </w:r>
+      <w:r>
+        <w:rPr>
+          <w:rFonts w:ascii="Times New Roman" w:eastAsiaTheme="minorEastAsia" w:hAnsi="Times New Roman" w:cs="Times New Roman"/>
+          <w:sz w:val="26"/>
+          <w:szCs w:val="26"/>
+        </w:rPr>
+        <w:t>; b</w:t>
+      </w:r>
+      <w:r>
+        <w:rPr>
+          <w:rFonts w:ascii="Times New Roman" w:eastAsiaTheme="minorEastAsia" w:hAnsi="Times New Roman" w:cs="Times New Roman"/>
+          <w:sz w:val="26"/>
+          <w:szCs w:val="26"/>
+          <w:vertAlign w:val="subscript"/>
+        </w:rPr>
+        <w:t>2</w:t>
+      </w:r>
+      <w:r>
+        <w:rPr>
+          <w:rFonts w:ascii="Times New Roman" w:eastAsiaTheme="minorEastAsia" w:hAnsi="Times New Roman" w:cs="Times New Roman"/>
+          <w:sz w:val="26"/>
+          <w:szCs w:val="26"/>
+        </w:rPr>
+        <w:t>; b</w:t>
+      </w:r>
+      <w:r>
+        <w:rPr>
+          <w:rFonts w:ascii="Times New Roman" w:eastAsiaTheme="minorEastAsia" w:hAnsi="Times New Roman" w:cs="Times New Roman"/>
+          <w:sz w:val="26"/>
+          <w:szCs w:val="26"/>
+          <w:vertAlign w:val="subscript"/>
+        </w:rPr>
+        <w:t>3</w:t>
+      </w:r>
+      <w:r>
+        <w:rPr>
+          <w:rFonts w:ascii="Times New Roman" w:eastAsiaTheme="minorEastAsia" w:hAnsi="Times New Roman" w:cs="Times New Roman"/>
+          <w:sz w:val="26"/>
+          <w:szCs w:val="26"/>
+        </w:rPr>
+        <w:t>]</w:t>
+      </w:r>
+      <w:bookmarkStart w:id="0" w:name="_GoBack"/>
+      <w:bookmarkEnd w:id="0"/>
+    </w:p>
+    <w:p>
+      <w:pPr>
+        <w:rPr>
+          <w:rFonts w:ascii="Times New Roman" w:eastAsiaTheme="minorEastAsia" w:hAnsi="Times New Roman" w:cs="Times New Roman"/>
+          <w:sz w:val="26"/>
+          <w:szCs w:val="26"/>
+        </w:rPr>
+      </w:pPr>
+      <w:r>
+        <w:rPr>
+          <w:rFonts w:ascii="Times New Roman" w:eastAsiaTheme="minorEastAsia" w:hAnsi="Times New Roman" w:cs="Times New Roman"/>
+          <w:sz w:val="26"/>
+          <w:szCs w:val="26"/>
+        </w:rPr>
+        <w:t xml:space="preserve">Ta có </w:t>
+      </w:r>
+      <m:oMath>
+        <m:r>
+          <m:rPr>
+            <m:sty m:val="p"/>
+          </m:rPr>
+          <w:rPr>
+            <w:rFonts w:ascii="Cambria Math" w:hAnsi="Cambria Math" w:cs="Cambria Math"/>
+            <w:sz w:val="26"/>
+            <w:szCs w:val="26"/>
+          </w:rPr>
+          <w:br/>
+        </m:r>
+      </m:oMath>
+      <m:oMathPara>
+        <m:oMath>
+          <m:r>
+            <m:rPr>
+              <m:sty m:val="p"/>
+            </m:rPr>
+            <w:rPr>
+              <w:rFonts w:ascii="Cambria Math" w:hAnsi="Cambria Math" w:cs="Cambria Math"/>
+              <w:sz w:val="26"/>
+              <w:szCs w:val="26"/>
+            </w:rPr>
+            <m:t>A</m:t>
+          </m:r>
+          <m:r>
+            <m:rPr>
+              <m:sty m:val="p"/>
+            </m:rPr>
+            <w:rPr>
+              <w:rFonts w:ascii="Cambria Math" w:hAnsi="Cambria Math" w:cs="Times New Roman"/>
+              <w:sz w:val="26"/>
+              <w:szCs w:val="26"/>
+            </w:rPr>
+            <m:t>+</m:t>
+          </m:r>
+          <m:r>
+            <m:rPr>
+              <m:sty m:val="p"/>
+            </m:rPr>
+            <w:rPr>
+              <w:rFonts w:ascii="Cambria Math" w:hAnsi="Cambria Math" w:cs="Times New Roman"/>
+              <w:sz w:val="26"/>
+              <w:szCs w:val="26"/>
+            </w:rPr>
+            <m:t xml:space="preserve"> </m:t>
+          </m:r>
+          <m:r>
+            <m:rPr>
+              <m:sty m:val="p"/>
+            </m:rPr>
+            <w:rPr>
+              <w:rFonts w:ascii="Cambria Math" w:hAnsi="Cambria Math" w:cs="Cambria Math"/>
+              <w:sz w:val="26"/>
+              <w:szCs w:val="26"/>
+            </w:rPr>
+            <m:t>BK</m:t>
+          </m:r>
+          <m:r>
+            <m:rPr>
+              <m:sty m:val="p"/>
+            </m:rPr>
+            <w:rPr>
+              <w:rFonts w:ascii="Cambria Math" w:hAnsi="Cambria Math" w:cs="Cambria Math"/>
+              <w:sz w:val="26"/>
+              <w:szCs w:val="26"/>
+            </w:rPr>
+            <m:t xml:space="preserve">= </m:t>
+          </m:r>
+          <m:d>
+            <m:dPr>
+              <m:begChr m:val="["/>
+              <m:endChr m:val="]"/>
+              <m:ctrlPr>
+                <w:rPr>
+                  <w:rFonts w:ascii="Cambria Math" w:hAnsi="Cambria Math" w:cs="Cambria Math"/>
+                  <w:sz w:val="26"/>
+                  <w:szCs w:val="26"/>
+                </w:rPr>
+              </m:ctrlPr>
+            </m:dPr>
+            <m:e>
+              <m:m>
+                <m:mPr>
+                  <m:mcs>
+                    <m:mc>
+                      <m:mcPr>
+                        <m:count m:val="3"/>
+                        <m:mcJc m:val="center"/>
+                      </m:mcPr>
+                    </m:mc>
+                  </m:mcs>
+                  <m:ctrlPr>
+                    <w:rPr>
+                      <w:rFonts w:ascii="Cambria Math" w:hAnsi="Cambria Math" w:cs="Cambria Math"/>
+                      <w:i/>
+                      <w:sz w:val="26"/>
+                      <w:szCs w:val="26"/>
+                    </w:rPr>
+                  </m:ctrlPr>
+                </m:mPr>
+                <m:mr>
+                  <m:e>
+                    <m:r>
+                      <w:rPr>
+                        <w:rFonts w:ascii="Cambria Math" w:hAnsi="Cambria Math" w:cs="Cambria Math"/>
+                        <w:sz w:val="26"/>
+                        <w:szCs w:val="26"/>
+                      </w:rPr>
+                      <m:t>-1</m:t>
+                    </m:r>
+                  </m:e>
+                  <m:e>
+                    <m:r>
+                      <w:rPr>
+                        <w:rFonts w:ascii="Cambria Math" w:hAnsi="Cambria Math" w:cs="Cambria Math"/>
+                        <w:sz w:val="26"/>
+                        <w:szCs w:val="26"/>
+                      </w:rPr>
+                      <m:t>2</m:t>
+                    </m:r>
+                  </m:e>
+                  <m:e>
+                    <m:r>
+                      <w:rPr>
+                        <w:rFonts w:ascii="Cambria Math" w:hAnsi="Cambria Math" w:cs="Cambria Math"/>
+                        <w:sz w:val="26"/>
+                        <w:szCs w:val="26"/>
+                      </w:rPr>
+                      <m:t>0.5</m:t>
+                    </m:r>
+                  </m:e>
+                </m:mr>
+                <m:mr>
+                  <m:e>
+                    <m:r>
+                      <w:rPr>
+                        <w:rFonts w:ascii="Cambria Math" w:hAnsi="Cambria Math" w:cs="Cambria Math"/>
+                        <w:sz w:val="26"/>
+                        <w:szCs w:val="26"/>
+                      </w:rPr>
+                      <m:t>3</m:t>
+                    </m:r>
+                  </m:e>
+                  <m:e>
+                    <m:r>
+                      <w:rPr>
+                        <w:rFonts w:ascii="Cambria Math" w:hAnsi="Cambria Math" w:cs="Cambria Math"/>
+                        <w:sz w:val="26"/>
+                        <w:szCs w:val="26"/>
+                      </w:rPr>
+                      <m:t>1</m:t>
+                    </m:r>
+                  </m:e>
+                  <m:e>
+                    <m:r>
+                      <w:rPr>
+                        <w:rFonts w:ascii="Cambria Math" w:hAnsi="Cambria Math" w:cs="Cambria Math"/>
+                        <w:sz w:val="26"/>
+                        <w:szCs w:val="26"/>
+                      </w:rPr>
+                      <m:t>-1.5</m:t>
+                    </m:r>
+                  </m:e>
+                </m:mr>
+                <m:mr>
+                  <m:e>
+                    <m:r>
+                      <w:rPr>
+                        <w:rFonts w:ascii="Cambria Math" w:hAnsi="Cambria Math" w:cs="Cambria Math"/>
+                        <w:sz w:val="26"/>
+                        <w:szCs w:val="26"/>
+                      </w:rPr>
+                      <m:t>4</m:t>
+                    </m:r>
+                  </m:e>
+                  <m:e>
+                    <m:r>
+                      <w:rPr>
+                        <w:rFonts w:ascii="Cambria Math" w:hAnsi="Cambria Math" w:cs="Cambria Math"/>
+                        <w:sz w:val="26"/>
+                        <w:szCs w:val="26"/>
+                      </w:rPr>
+                      <m:t>-2</m:t>
+                    </m:r>
+                  </m:e>
+                  <m:e>
+                    <m:r>
+                      <w:rPr>
+                        <w:rFonts w:ascii="Cambria Math" w:hAnsi="Cambria Math" w:cs="Cambria Math"/>
+                        <w:sz w:val="26"/>
+                        <w:szCs w:val="26"/>
+                      </w:rPr>
+                      <m:t>1</m:t>
+                    </m:r>
+                  </m:e>
+                </m:mr>
+              </m:m>
+            </m:e>
+          </m:d>
+          <m:r>
+            <w:rPr>
+              <w:rFonts w:ascii="Cambria Math" w:hAnsi="Cambria Math" w:cs="Cambria Math"/>
+              <w:sz w:val="26"/>
+              <w:szCs w:val="26"/>
+            </w:rPr>
+            <m:t>+</m:t>
+          </m:r>
+          <m:d>
+            <m:dPr>
+              <m:begChr m:val="["/>
+              <m:endChr m:val="]"/>
+              <m:ctrlPr>
+                <w:rPr>
+                  <w:rFonts w:ascii="Cambria Math" w:hAnsi="Cambria Math" w:cs="Cambria Math"/>
+                  <w:i/>
+                  <w:sz w:val="26"/>
+                  <w:szCs w:val="26"/>
+                </w:rPr>
+              </m:ctrlPr>
+            </m:dPr>
+            <m:e>
+              <m:m>
+                <m:mPr>
+                  <m:mcs>
+                    <m:mc>
+                      <m:mcPr>
+                        <m:count m:val="1"/>
+                        <m:mcJc m:val="center"/>
+                      </m:mcPr>
+                    </m:mc>
+                  </m:mcs>
+                  <m:ctrlPr>
+                    <w:rPr>
+                      <w:rFonts w:ascii="Cambria Math" w:hAnsi="Cambria Math" w:cs="Cambria Math"/>
+                      <w:i/>
+                      <w:sz w:val="26"/>
+                      <w:szCs w:val="26"/>
+                    </w:rPr>
+                  </m:ctrlPr>
+                </m:mPr>
+                <m:mr>
+                  <m:e>
+                    <m:r>
+                      <w:rPr>
+                        <w:rFonts w:ascii="Cambria Math" w:hAnsi="Cambria Math" w:cs="Cambria Math"/>
+                        <w:sz w:val="26"/>
+                        <w:szCs w:val="26"/>
+                      </w:rPr>
+                      <m:t>0.5</m:t>
+                    </m:r>
+                  </m:e>
+                </m:mr>
+                <m:mr>
+                  <m:e>
+                    <m:r>
+                      <w:rPr>
+                        <w:rFonts w:ascii="Cambria Math" w:hAnsi="Cambria Math" w:cs="Cambria Math"/>
+                        <w:sz w:val="26"/>
+                        <w:szCs w:val="26"/>
+                      </w:rPr>
+                      <m:t>1</m:t>
+                    </m:r>
+                  </m:e>
+                </m:mr>
+                <m:mr>
+                  <m:e>
+                    <m:r>
+                      <w:rPr>
+                        <w:rFonts w:ascii="Cambria Math" w:hAnsi="Cambria Math" w:cs="Cambria Math"/>
+                        <w:sz w:val="26"/>
+                        <w:szCs w:val="26"/>
+                      </w:rPr>
+                      <m:t>-1</m:t>
+                    </m:r>
+                  </m:e>
+                </m:mr>
+              </m:m>
+            </m:e>
+          </m:d>
+          <m:d>
+            <m:dPr>
+              <m:begChr m:val="["/>
+              <m:endChr m:val="]"/>
+              <m:ctrlPr>
+                <w:rPr>
+                  <w:rFonts w:ascii="Cambria Math" w:hAnsi="Cambria Math" w:cs="Cambria Math"/>
+                  <w:i/>
+                  <w:sz w:val="26"/>
+                  <w:szCs w:val="26"/>
+                </w:rPr>
+              </m:ctrlPr>
+            </m:dPr>
+            <m:e>
+              <m:m>
+                <m:mPr>
+                  <m:mcs>
+                    <m:mc>
+                      <m:mcPr>
+                        <m:count m:val="3"/>
+                        <m:mcJc m:val="center"/>
+                      </m:mcPr>
+                    </m:mc>
+                  </m:mcs>
+                  <m:ctrlPr>
+                    <w:rPr>
+                      <w:rFonts w:ascii="Cambria Math" w:hAnsi="Cambria Math" w:cs="Cambria Math"/>
+                      <w:i/>
+                      <w:sz w:val="26"/>
+                      <w:szCs w:val="26"/>
+                    </w:rPr>
+                  </m:ctrlPr>
+                </m:mPr>
+                <m:mr>
+                  <m:e>
+                    <m:sSub>
+                      <m:sSubPr>
+                        <m:ctrlPr>
+                          <w:rPr>
+                            <w:rFonts w:ascii="Cambria Math" w:hAnsi="Cambria Math" w:cs="Cambria Math"/>
+                            <w:i/>
+                            <w:sz w:val="26"/>
+                            <w:szCs w:val="26"/>
+                          </w:rPr>
+                        </m:ctrlPr>
+                      </m:sSubPr>
+                      <m:e>
+                        <m:r>
+                          <w:rPr>
+                            <w:rFonts w:ascii="Cambria Math" w:hAnsi="Cambria Math" w:cs="Cambria Math"/>
+                            <w:sz w:val="26"/>
+                            <w:szCs w:val="26"/>
+                          </w:rPr>
+                          <m:t>a</m:t>
+                        </m:r>
+                      </m:e>
+                      <m:sub>
+                        <m:r>
+                          <w:rPr>
+                            <w:rFonts w:ascii="Cambria Math" w:hAnsi="Cambria Math" w:cs="Cambria Math"/>
+                            <w:sz w:val="26"/>
+                            <w:szCs w:val="26"/>
+                          </w:rPr>
+                          <m:t>1</m:t>
+                        </m:r>
+                      </m:sub>
+                    </m:sSub>
+                  </m:e>
+                  <m:e>
+                    <m:sSub>
+                      <m:sSubPr>
+                        <m:ctrlPr>
+                          <w:rPr>
+                            <w:rFonts w:ascii="Cambria Math" w:hAnsi="Cambria Math" w:cs="Cambria Math"/>
+                            <w:i/>
+                            <w:sz w:val="26"/>
+                            <w:szCs w:val="26"/>
+                          </w:rPr>
+                        </m:ctrlPr>
+                      </m:sSubPr>
+                      <m:e>
+                        <m:r>
+                          <w:rPr>
+                            <w:rFonts w:ascii="Cambria Math" w:hAnsi="Cambria Math" w:cs="Cambria Math"/>
+                            <w:sz w:val="26"/>
+                            <w:szCs w:val="26"/>
+                          </w:rPr>
+                          <m:t>a</m:t>
+                        </m:r>
+                      </m:e>
+                      <m:sub>
+                        <m:r>
+                          <w:rPr>
+                            <w:rFonts w:ascii="Cambria Math" w:hAnsi="Cambria Math" w:cs="Cambria Math"/>
+                            <w:sz w:val="26"/>
+                            <w:szCs w:val="26"/>
+                          </w:rPr>
+                          <m:t>2</m:t>
+                        </m:r>
+                      </m:sub>
+                    </m:sSub>
+                  </m:e>
+                  <m:e>
+                    <m:sSub>
+                      <m:sSubPr>
+                        <m:ctrlPr>
+                          <w:rPr>
+                            <w:rFonts w:ascii="Cambria Math" w:hAnsi="Cambria Math" w:cs="Cambria Math"/>
+                            <w:i/>
+                            <w:sz w:val="26"/>
+                            <w:szCs w:val="26"/>
+                          </w:rPr>
+                        </m:ctrlPr>
+                      </m:sSubPr>
+                      <m:e>
+                        <m:r>
+                          <w:rPr>
+                            <w:rFonts w:ascii="Cambria Math" w:hAnsi="Cambria Math" w:cs="Cambria Math"/>
+                            <w:sz w:val="26"/>
+                            <w:szCs w:val="26"/>
+                          </w:rPr>
+                          <m:t>a</m:t>
+                        </m:r>
+                      </m:e>
+                      <m:sub>
+                        <m:r>
+                          <w:rPr>
+                            <w:rFonts w:ascii="Cambria Math" w:hAnsi="Cambria Math" w:cs="Cambria Math"/>
+                            <w:sz w:val="26"/>
+                            <w:szCs w:val="26"/>
+                          </w:rPr>
+                          <m:t>3</m:t>
+                        </m:r>
+                      </m:sub>
+                    </m:sSub>
+                  </m:e>
+                </m:mr>
+              </m:m>
+            </m:e>
+          </m:d>
+          <m:r>
+            <w:rPr>
+              <w:rFonts w:ascii="Cambria Math" w:hAnsi="Cambria Math" w:cs="Cambria Math"/>
+              <w:sz w:val="26"/>
+              <w:szCs w:val="26"/>
+            </w:rPr>
+            <m:t xml:space="preserve"> </m:t>
+          </m:r>
+        </m:oMath>
+      </m:oMathPara>
+    </w:p>
+    <w:p>
+      <w:pPr>
+        <w:rPr>
+          <w:rFonts w:ascii="Times New Roman" w:eastAsiaTheme="minorEastAsia" w:hAnsi="Times New Roman" w:cs="Times New Roman"/>
+          <w:sz w:val="26"/>
+          <w:szCs w:val="26"/>
+        </w:rPr>
+      </w:pPr>
+      <w:r>
+        <w:rPr>
+          <w:rFonts w:ascii="Times New Roman" w:eastAsiaTheme="minorEastAsia" w:hAnsi="Times New Roman" w:cs="Times New Roman"/>
+          <w:sz w:val="26"/>
+          <w:szCs w:val="26"/>
+        </w:rPr>
+        <w:t>Là ma trận Hurwitz</w:t>
+      </w:r>
+    </w:p>
+    <w:p>
+      <w:pPr>
+        <w:rPr>
+          <w:rFonts w:ascii="Times New Roman" w:eastAsiaTheme="minorEastAsia" w:hAnsi="Times New Roman" w:cs="Times New Roman"/>
+          <w:sz w:val="26"/>
+          <w:szCs w:val="26"/>
+        </w:rPr>
+      </w:pPr>
+      <w:r>
+        <w:rPr>
+          <w:rFonts w:ascii="Times New Roman" w:eastAsiaTheme="minorEastAsia" w:hAnsi="Times New Roman" w:cs="Times New Roman"/>
+          <w:sz w:val="26"/>
+          <w:szCs w:val="26"/>
+        </w:rPr>
+        <w:t>Suy ra được a</w:t>
+      </w:r>
+      <w:r>
+        <w:rPr>
+          <w:rFonts w:ascii="Times New Roman" w:eastAsiaTheme="minorEastAsia" w:hAnsi="Times New Roman" w:cs="Times New Roman"/>
+          <w:sz w:val="26"/>
+          <w:szCs w:val="26"/>
+          <w:vertAlign w:val="subscript"/>
+        </w:rPr>
+        <w:t>1</w:t>
+      </w:r>
+      <w:r>
+        <w:rPr>
+          <w:rFonts w:ascii="Times New Roman" w:eastAsiaTheme="minorEastAsia" w:hAnsi="Times New Roman" w:cs="Times New Roman"/>
+          <w:sz w:val="26"/>
+          <w:szCs w:val="26"/>
+        </w:rPr>
+        <w:t xml:space="preserve"> &lt; 2 và a</w:t>
+      </w:r>
+      <w:r>
+        <w:rPr>
+          <w:rFonts w:ascii="Times New Roman" w:eastAsiaTheme="minorEastAsia" w:hAnsi="Times New Roman" w:cs="Times New Roman"/>
+          <w:sz w:val="26"/>
+          <w:szCs w:val="26"/>
+          <w:vertAlign w:val="subscript"/>
+        </w:rPr>
+        <w:t>2</w:t>
+      </w:r>
+      <w:r>
+        <w:rPr>
+          <w:rFonts w:ascii="Times New Roman" w:eastAsiaTheme="minorEastAsia" w:hAnsi="Times New Roman" w:cs="Times New Roman"/>
+          <w:sz w:val="26"/>
+          <w:szCs w:val="26"/>
+        </w:rPr>
+        <w:t xml:space="preserve"> &gt; 8/5. Từ đó ta chọn được K = [1 1 -1]</w:t>
+      </w:r>
+    </w:p>
+    <w:p>
+      <w:pPr>
+        <w:rPr>
+          <w:rFonts w:ascii="Times New Roman" w:eastAsiaTheme="minorEastAsia" w:hAnsi="Times New Roman" w:cs="Times New Roman"/>
+          <w:sz w:val="26"/>
+          <w:szCs w:val="26"/>
+        </w:rPr>
+      </w:pPr>
+      <w:r>
+        <w:rPr>
+          <w:rFonts w:ascii="Times New Roman" w:eastAsiaTheme="minorEastAsia" w:hAnsi="Times New Roman" w:cs="Times New Roman"/>
+          <w:sz w:val="26"/>
+          <w:szCs w:val="26"/>
+        </w:rPr>
+        <w:t xml:space="preserve">Thử lại </w:t>
+      </w:r>
+    </w:p>
+    <w:p>
+      <w:pPr>
+        <w:rPr>
+          <w:rFonts w:ascii="Times New Roman" w:eastAsiaTheme="minorEastAsia" w:hAnsi="Times New Roman" w:cs="Times New Roman"/>
+          <w:sz w:val="26"/>
+          <w:szCs w:val="26"/>
+        </w:rPr>
+      </w:pPr>
+      <w:r>
+        <w:rPr>
+          <w:rFonts w:ascii="Times New Roman" w:eastAsiaTheme="minorEastAsia" w:hAnsi="Times New Roman" w:cs="Times New Roman"/>
+          <w:sz w:val="26"/>
+          <w:szCs w:val="26"/>
+        </w:rPr>
+        <w:t>Ta có</w:t>
+      </w:r>
+    </w:p>
+    <w:p>
+      <w:pPr>
+        <w:rPr>
+          <w:rFonts w:ascii="Times New Roman" w:eastAsiaTheme="minorEastAsia" w:hAnsi="Times New Roman" w:cs="Times New Roman"/>
+          <w:sz w:val="26"/>
+          <w:szCs w:val="26"/>
+        </w:rPr>
+      </w:pPr>
+      <m:oMathPara>
+        <m:oMath>
+          <m:r>
+            <m:rPr>
+              <m:sty m:val="p"/>
+            </m:rPr>
+            <w:rPr>
+              <w:rFonts w:ascii="Cambria Math" w:hAnsi="Cambria Math" w:cs="Cambria Math"/>
+              <w:sz w:val="26"/>
+              <w:szCs w:val="26"/>
+            </w:rPr>
+            <m:t>A</m:t>
+          </m:r>
+          <m:r>
+            <m:rPr>
+              <m:sty m:val="p"/>
+            </m:rPr>
+            <w:rPr>
+              <w:rFonts w:ascii="Cambria Math" w:hAnsi="Cambria Math" w:cs="Times New Roman"/>
+              <w:sz w:val="26"/>
+              <w:szCs w:val="26"/>
+            </w:rPr>
+            <m:t>+</m:t>
+          </m:r>
+          <m:r>
+            <m:rPr>
+              <m:sty m:val="p"/>
+            </m:rPr>
+            <w:rPr>
+              <w:rFonts w:ascii="Cambria Math" w:hAnsi="Cambria Math" w:cs="Times New Roman"/>
+              <w:sz w:val="26"/>
+              <w:szCs w:val="26"/>
+            </w:rPr>
+            <m:t xml:space="preserve"> </m:t>
+          </m:r>
+          <m:sSub>
+            <m:sSubPr>
+              <m:ctrlPr>
+                <w:rPr>
+                  <w:rFonts w:ascii="Cambria Math" w:hAnsi="Cambria Math" w:cs="Cambria Math"/>
+                  <w:sz w:val="26"/>
+                  <w:szCs w:val="26"/>
+                </w:rPr>
+              </m:ctrlPr>
+            </m:sSubPr>
+            <m:e>
+              <m:r>
+                <m:rPr>
+                  <m:sty m:val="p"/>
+                </m:rPr>
+                <w:rPr>
+                  <w:rFonts w:ascii="Cambria Math" w:hAnsi="Cambria Math" w:cs="Cambria Math"/>
+                  <w:sz w:val="26"/>
+                  <w:szCs w:val="26"/>
+                </w:rPr>
+                <m:t>c</m:t>
+              </m:r>
+              <m:r>
+                <m:rPr>
+                  <m:sty m:val="p"/>
+                </m:rPr>
+                <w:rPr>
+                  <w:rFonts w:ascii="Cambria Math" w:hAnsi="Cambria Math" w:cs="Cambria Math"/>
+                  <w:sz w:val="26"/>
+                  <w:szCs w:val="26"/>
+                </w:rPr>
+                <m:t>λ</m:t>
+              </m:r>
+            </m:e>
+            <m:sub>
+              <m:r>
+                <w:rPr>
+                  <w:rFonts w:ascii="Cambria Math" w:hAnsi="Cambria Math" w:cs="Cambria Math"/>
+                  <w:sz w:val="26"/>
+                  <w:szCs w:val="26"/>
+                </w:rPr>
+                <m:t>k</m:t>
+              </m:r>
+            </m:sub>
+          </m:sSub>
+          <m:r>
+            <m:rPr>
+              <m:sty m:val="p"/>
+            </m:rPr>
+            <w:rPr>
+              <w:rFonts w:ascii="Cambria Math" w:hAnsi="Cambria Math" w:cs="Cambria Math"/>
+              <w:sz w:val="26"/>
+              <w:szCs w:val="26"/>
+            </w:rPr>
+            <m:t>H</m:t>
+          </m:r>
+          <m:r>
+            <m:rPr>
+              <m:sty m:val="p"/>
+            </m:rPr>
+            <w:rPr>
+              <w:rFonts w:ascii="Cambria Math" w:hAnsi="Cambria Math" w:cs="Cambria Math"/>
+              <w:sz w:val="26"/>
+              <w:szCs w:val="26"/>
+            </w:rPr>
+            <m:t xml:space="preserve">C= </m:t>
+          </m:r>
+          <m:d>
+            <m:dPr>
+              <m:begChr m:val="["/>
+              <m:endChr m:val="]"/>
+              <m:ctrlPr>
+                <w:rPr>
+                  <w:rFonts w:ascii="Cambria Math" w:hAnsi="Cambria Math" w:cs="Cambria Math"/>
+                  <w:sz w:val="26"/>
+                  <w:szCs w:val="26"/>
+                </w:rPr>
+              </m:ctrlPr>
+            </m:dPr>
+            <m:e>
+              <m:m>
+                <m:mPr>
+                  <m:mcs>
+                    <m:mc>
+                      <m:mcPr>
+                        <m:count m:val="3"/>
+                        <m:mcJc m:val="center"/>
+                      </m:mcPr>
+                    </m:mc>
+                  </m:mcs>
+                  <m:ctrlPr>
+                    <w:rPr>
+                      <w:rFonts w:ascii="Cambria Math" w:hAnsi="Cambria Math" w:cs="Cambria Math"/>
+                      <w:i/>
+                      <w:sz w:val="26"/>
+                      <w:szCs w:val="26"/>
+                    </w:rPr>
+                  </m:ctrlPr>
+                </m:mPr>
+                <m:mr>
+                  <m:e>
+                    <m:r>
+                      <w:rPr>
+                        <w:rFonts w:ascii="Cambria Math" w:hAnsi="Cambria Math" w:cs="Cambria Math"/>
+                        <w:sz w:val="26"/>
+                        <w:szCs w:val="26"/>
+                      </w:rPr>
+                      <m:t>-1</m:t>
+                    </m:r>
+                  </m:e>
+                  <m:e>
+                    <m:r>
+                      <w:rPr>
+                        <w:rFonts w:ascii="Cambria Math" w:hAnsi="Cambria Math" w:cs="Cambria Math"/>
+                        <w:sz w:val="26"/>
+                        <w:szCs w:val="26"/>
+                      </w:rPr>
+                      <m:t>2</m:t>
+                    </m:r>
+                  </m:e>
+                  <m:e>
+                    <m:r>
+                      <w:rPr>
+                        <w:rFonts w:ascii="Cambria Math" w:hAnsi="Cambria Math" w:cs="Cambria Math"/>
+                        <w:sz w:val="26"/>
+                        <w:szCs w:val="26"/>
+                      </w:rPr>
+                      <m:t>0.5</m:t>
+                    </m:r>
+                  </m:e>
+                </m:mr>
+                <m:mr>
+                  <m:e>
+                    <m:r>
+                      <w:rPr>
+                        <w:rFonts w:ascii="Cambria Math" w:hAnsi="Cambria Math" w:cs="Cambria Math"/>
+                        <w:sz w:val="26"/>
+                        <w:szCs w:val="26"/>
+                      </w:rPr>
+                      <m:t>3</m:t>
+                    </m:r>
+                  </m:e>
+                  <m:e>
+                    <m:r>
+                      <w:rPr>
+                        <w:rFonts w:ascii="Cambria Math" w:hAnsi="Cambria Math" w:cs="Cambria Math"/>
+                        <w:sz w:val="26"/>
+                        <w:szCs w:val="26"/>
+                      </w:rPr>
+                      <m:t>1</m:t>
+                    </m:r>
+                  </m:e>
+                  <m:e>
+                    <m:r>
+                      <w:rPr>
+                        <w:rFonts w:ascii="Cambria Math" w:hAnsi="Cambria Math" w:cs="Cambria Math"/>
+                        <w:sz w:val="26"/>
+                        <w:szCs w:val="26"/>
+                      </w:rPr>
+                      <m:t>-1.5</m:t>
+                    </m:r>
+                  </m:e>
+                </m:mr>
+                <m:mr>
+                  <m:e>
+                    <m:r>
+                      <w:rPr>
+                        <w:rFonts w:ascii="Cambria Math" w:hAnsi="Cambria Math" w:cs="Cambria Math"/>
+                        <w:sz w:val="26"/>
+                        <w:szCs w:val="26"/>
+                      </w:rPr>
+                      <m:t>4</m:t>
+                    </m:r>
+                  </m:e>
+                  <m:e>
+                    <m:r>
+                      <w:rPr>
+                        <w:rFonts w:ascii="Cambria Math" w:hAnsi="Cambria Math" w:cs="Cambria Math"/>
+                        <w:sz w:val="26"/>
+                        <w:szCs w:val="26"/>
+                      </w:rPr>
+                      <m:t>-2</m:t>
+                    </m:r>
+                  </m:e>
+                  <m:e>
+                    <m:r>
+                      <w:rPr>
+                        <w:rFonts w:ascii="Cambria Math" w:hAnsi="Cambria Math" w:cs="Cambria Math"/>
+                        <w:sz w:val="26"/>
+                        <w:szCs w:val="26"/>
+                      </w:rPr>
+                      <m:t>1</m:t>
+                    </m:r>
+                  </m:e>
+                </m:mr>
+              </m:m>
+            </m:e>
+          </m:d>
+          <m:r>
+            <w:rPr>
+              <w:rFonts w:ascii="Cambria Math" w:hAnsi="Cambria Math" w:cs="Cambria Math"/>
+              <w:sz w:val="26"/>
+              <w:szCs w:val="26"/>
+            </w:rPr>
+            <m:t>+</m:t>
+          </m:r>
+          <m:r>
+            <m:rPr>
+              <m:sty m:val="p"/>
+            </m:rPr>
+            <w:rPr>
+              <w:rFonts w:ascii="Cambria Math" w:hAnsi="Cambria Math" w:cs="Times New Roman"/>
+              <w:sz w:val="26"/>
+              <w:szCs w:val="26"/>
+            </w:rPr>
+            <m:t xml:space="preserve"> </m:t>
+          </m:r>
+          <m:r>
+            <m:rPr>
+              <m:sty m:val="p"/>
+            </m:rPr>
+            <w:rPr>
+              <w:rFonts w:ascii="Cambria Math" w:hAnsi="Cambria Math" w:cs="Times New Roman"/>
+              <w:sz w:val="26"/>
+              <w:szCs w:val="26"/>
+            </w:rPr>
+            <m:t>c</m:t>
+          </m:r>
+          <m:sSub>
+            <m:sSubPr>
+              <m:ctrlPr>
+                <w:rPr>
+                  <w:rFonts w:ascii="Cambria Math" w:hAnsi="Cambria Math" w:cs="Cambria Math"/>
+                  <w:sz w:val="26"/>
+                  <w:szCs w:val="26"/>
+                </w:rPr>
+              </m:ctrlPr>
+            </m:sSubPr>
+            <m:e>
+              <m:r>
+                <m:rPr>
+                  <m:sty m:val="p"/>
+                </m:rPr>
+                <w:rPr>
+                  <w:rFonts w:ascii="Cambria Math" w:hAnsi="Cambria Math" w:cs="Cambria Math"/>
+                  <w:sz w:val="26"/>
+                  <w:szCs w:val="26"/>
+                </w:rPr>
+                <m:t>λ</m:t>
+              </m:r>
+            </m:e>
+            <m:sub>
+              <m:r>
+                <w:rPr>
+                  <w:rFonts w:ascii="Cambria Math" w:hAnsi="Cambria Math" w:cs="Cambria Math"/>
+                  <w:sz w:val="26"/>
+                  <w:szCs w:val="26"/>
+                </w:rPr>
+                <m:t>k</m:t>
+              </m:r>
+            </m:sub>
+          </m:sSub>
+          <m:d>
+            <m:dPr>
+              <m:begChr m:val="["/>
+              <m:endChr m:val="]"/>
+              <m:ctrlPr>
+                <w:rPr>
+                  <w:rFonts w:ascii="Cambria Math" w:hAnsi="Cambria Math" w:cs="Cambria Math"/>
+                  <w:i/>
+                  <w:sz w:val="26"/>
+                  <w:szCs w:val="26"/>
+                </w:rPr>
+              </m:ctrlPr>
+            </m:dPr>
+            <m:e>
+              <m:m>
+                <m:mPr>
+                  <m:mcs>
+                    <m:mc>
+                      <m:mcPr>
+                        <m:count m:val="1"/>
+                        <m:mcJc m:val="center"/>
+                      </m:mcPr>
+                    </m:mc>
+                  </m:mcs>
+                  <m:ctrlPr>
+                    <w:rPr>
+                      <w:rFonts w:ascii="Cambria Math" w:hAnsi="Cambria Math" w:cs="Cambria Math"/>
+                      <w:i/>
+                      <w:sz w:val="26"/>
+                      <w:szCs w:val="26"/>
+                    </w:rPr>
+                  </m:ctrlPr>
+                </m:mPr>
+                <m:mr>
+                  <m:e>
+                    <m:sSub>
+                      <m:sSubPr>
+                        <m:ctrlPr>
+                          <w:rPr>
+                            <w:rFonts w:ascii="Cambria Math" w:hAnsi="Cambria Math" w:cs="Cambria Math"/>
+                            <w:i/>
+                            <w:sz w:val="26"/>
+                            <w:szCs w:val="26"/>
+                          </w:rPr>
+                        </m:ctrlPr>
+                      </m:sSubPr>
+                      <m:e>
+                        <m:r>
+                          <w:rPr>
+                            <w:rFonts w:ascii="Cambria Math" w:hAnsi="Cambria Math" w:cs="Cambria Math"/>
+                            <w:sz w:val="26"/>
+                            <w:szCs w:val="26"/>
+                          </w:rPr>
+                          <m:t>b</m:t>
+                        </m:r>
+                      </m:e>
+                      <m:sub>
+                        <m:r>
+                          <w:rPr>
+                            <w:rFonts w:ascii="Cambria Math" w:hAnsi="Cambria Math" w:cs="Cambria Math"/>
+                            <w:sz w:val="26"/>
+                            <w:szCs w:val="26"/>
+                          </w:rPr>
+                          <m:t>1</m:t>
+                        </m:r>
+                      </m:sub>
+                    </m:sSub>
+                  </m:e>
+                </m:mr>
+                <m:mr>
+                  <m:e>
+                    <m:sSub>
+                      <m:sSubPr>
+                        <m:ctrlPr>
+                          <w:rPr>
+                            <w:rFonts w:ascii="Cambria Math" w:hAnsi="Cambria Math" w:cs="Cambria Math"/>
+                            <w:i/>
+                            <w:sz w:val="26"/>
+                            <w:szCs w:val="26"/>
+                          </w:rPr>
+                        </m:ctrlPr>
+                      </m:sSubPr>
+                      <m:e>
+                        <m:r>
+                          <w:rPr>
+                            <w:rFonts w:ascii="Cambria Math" w:hAnsi="Cambria Math" w:cs="Cambria Math"/>
+                            <w:sz w:val="26"/>
+                            <w:szCs w:val="26"/>
+                          </w:rPr>
+                          <m:t>b</m:t>
+                        </m:r>
+                      </m:e>
+                      <m:sub>
+                        <m:r>
+                          <w:rPr>
+                            <w:rFonts w:ascii="Cambria Math" w:hAnsi="Cambria Math" w:cs="Cambria Math"/>
+                            <w:sz w:val="26"/>
+                            <w:szCs w:val="26"/>
+                          </w:rPr>
+                          <m:t>2</m:t>
+                        </m:r>
+                      </m:sub>
+                    </m:sSub>
+                  </m:e>
+                </m:mr>
+                <m:mr>
+                  <m:e>
+                    <m:sSub>
+                      <m:sSubPr>
+                        <m:ctrlPr>
+                          <w:rPr>
+                            <w:rFonts w:ascii="Cambria Math" w:hAnsi="Cambria Math" w:cs="Cambria Math"/>
+                            <w:i/>
+                            <w:sz w:val="26"/>
+                            <w:szCs w:val="26"/>
+                          </w:rPr>
+                        </m:ctrlPr>
+                      </m:sSubPr>
+                      <m:e>
+                        <m:r>
+                          <w:rPr>
+                            <w:rFonts w:ascii="Cambria Math" w:hAnsi="Cambria Math" w:cs="Cambria Math"/>
+                            <w:sz w:val="26"/>
+                            <w:szCs w:val="26"/>
+                          </w:rPr>
+                          <m:t>b</m:t>
+                        </m:r>
+                      </m:e>
+                      <m:sub>
+                        <m:r>
+                          <w:rPr>
+                            <w:rFonts w:ascii="Cambria Math" w:hAnsi="Cambria Math" w:cs="Cambria Math"/>
+                            <w:sz w:val="26"/>
+                            <w:szCs w:val="26"/>
+                          </w:rPr>
+                          <m:t>3</m:t>
+                        </m:r>
+                      </m:sub>
+                    </m:sSub>
+                  </m:e>
+                </m:mr>
+              </m:m>
+            </m:e>
+          </m:d>
+          <m:d>
+            <m:dPr>
+              <m:begChr m:val="["/>
+              <m:endChr m:val="]"/>
+              <m:ctrlPr>
+                <w:rPr>
+                  <w:rFonts w:ascii="Cambria Math" w:hAnsi="Cambria Math" w:cs="Cambria Math"/>
+                  <w:i/>
+                  <w:sz w:val="26"/>
+                  <w:szCs w:val="26"/>
+                </w:rPr>
+              </m:ctrlPr>
+            </m:dPr>
+            <m:e>
+              <m:m>
+                <m:mPr>
+                  <m:mcs>
+                    <m:mc>
+                      <m:mcPr>
+                        <m:count m:val="3"/>
+                        <m:mcJc m:val="center"/>
+                      </m:mcPr>
+                    </m:mc>
+                  </m:mcs>
+                  <m:ctrlPr>
+                    <w:rPr>
+                      <w:rFonts w:ascii="Cambria Math" w:hAnsi="Cambria Math" w:cs="Cambria Math"/>
+                      <w:i/>
+                      <w:sz w:val="26"/>
+                      <w:szCs w:val="26"/>
+                    </w:rPr>
+                  </m:ctrlPr>
+                </m:mPr>
+                <m:mr>
+                  <m:e>
+                    <m:r>
+                      <w:rPr>
+                        <w:rFonts w:ascii="Cambria Math" w:hAnsi="Cambria Math" w:cs="Cambria Math"/>
+                        <w:sz w:val="26"/>
+                        <w:szCs w:val="26"/>
+                      </w:rPr>
+                      <m:t>1</m:t>
+                    </m:r>
+                  </m:e>
+                  <m:e>
+                    <m:r>
+                      <w:rPr>
+                        <w:rFonts w:ascii="Cambria Math" w:hAnsi="Cambria Math" w:cs="Cambria Math"/>
+                        <w:sz w:val="26"/>
+                        <w:szCs w:val="26"/>
+                      </w:rPr>
+                      <m:t>0</m:t>
+                    </m:r>
+                  </m:e>
+                  <m:e>
+                    <m:r>
+                      <w:rPr>
+                        <w:rFonts w:ascii="Cambria Math" w:hAnsi="Cambria Math" w:cs="Cambria Math"/>
+                        <w:sz w:val="26"/>
+                        <w:szCs w:val="26"/>
+                      </w:rPr>
+                      <m:t>0.5</m:t>
+                    </m:r>
+                  </m:e>
+                </m:mr>
+              </m:m>
+            </m:e>
+          </m:d>
+          <m:r>
+            <w:rPr>
+              <w:rFonts w:ascii="Cambria Math" w:hAnsi="Cambria Math" w:cs="Cambria Math"/>
+              <w:sz w:val="26"/>
+              <w:szCs w:val="26"/>
+            </w:rPr>
+            <m:t xml:space="preserve"> </m:t>
+          </m:r>
+        </m:oMath>
+      </m:oMathPara>
+    </w:p>
+    <w:p>
+      <w:pPr>
+        <w:rPr>
+          <w:rFonts w:ascii="Times New Roman" w:eastAsiaTheme="minorEastAsia" w:hAnsi="Times New Roman" w:cs="Times New Roman"/>
+          <w:sz w:val="26"/>
+          <w:szCs w:val="26"/>
+        </w:rPr>
+      </w:pPr>
     </w:p>
     <w:p>
       <w:pPr>
@@ -8302,7 +11401,7 @@
 </file>
 
 <file path=word/numbering.xml><?xml version="1.0" encoding="utf-8"?>
-<w:numbering xmlns:wpc="http://schemas.microsoft.com/office/word/2010/wordprocessingCanvas" xmlns:cx="http://schemas.microsoft.com/office/drawing/2014/chartex" xmlns:cx1="http://schemas.microsoft.com/office/drawing/2015/9/8/chartex" xmlns:cx2="http://schemas.microsoft.com/office/drawing/2015/10/21/chartex" xmlns:cx3="http://schemas.microsoft.com/office/drawing/2016/5/9/chartex" xmlns:cx4="http://schemas.microsoft.com/office/drawing/2016/5/10/chartex" xmlns:cx5="http://schemas.microsoft.com/office/drawing/2016/5/11/chartex" xmlns:cx6="http://schemas.microsoft.com/office/drawing/2016/5/12/chartex" xmlns:cx7="http://schemas.microsoft.com/office/drawing/2016/5/13/chartex" xmlns:cx8="http://schemas.microsoft.com/office/drawing/2016/5/14/chartex" xmlns:mc="http://schemas.openxmlformats.org/markup-compatibility/2006" xmlns:aink="http://schemas.microsoft.com/office/drawing/2016/ink" xmlns:am3d="http://schemas.microsoft.com/office/drawing/2017/model3d" xmlns:o="urn:schemas-microsoft-com:office:office" xmlns:oel="http://schemas.microsoft.com/office/2019/extlst" xmlns:r="http://schemas.openxmlformats.org/officeDocument/2006/relationships" xmlns:m="http://schemas.openxmlformats.org/officeDocument/2006/math" xmlns:v="urn:schemas-microsoft-com:vml" xmlns:wp14="http://schemas.microsoft.com/office/word/2010/wordprocessingDrawing" xmlns:wp="http://schemas.openxmlformats.org/drawingml/2006/wordprocessingDrawing" xmlns:w10="urn:schemas-microsoft-com:office:word" xmlns:w="http://schemas.openxmlformats.org/wordprocessingml/2006/main" xmlns:w14="http://schemas.microsoft.com/office/word/2010/wordml" xmlns:w15="http://schemas.microsoft.com/office/word/2012/wordml" xmlns:w16cex="http://schemas.microsoft.com/office/word/2018/wordml/cex" xmlns:w16cid="http://schemas.microsoft.com/office/word/2016/wordml/cid" xmlns:w16="http://schemas.microsoft.com/office/word/2018/wordml" xmlns:w16sdtdh="http://schemas.microsoft.com/office/word/2020/wordml/sdtdatahash" xmlns:w16se="http://schemas.microsoft.com/office/word/2015/wordml/symex" xmlns:wpg="http://schemas.microsoft.com/office/word/2010/wordprocessingGroup" xmlns:wpi="http://schemas.microsoft.com/office/word/2010/wordprocessingInk" xmlns:wne="http://schemas.microsoft.com/office/word/2006/wordml" xmlns:wps="http://schemas.microsoft.com/office/word/2010/wordprocessingShape" mc:Ignorable="w14 w15 w16se w16cid w16 w16cex w16sdtdh wp14">
+<w:numbering xmlns:wpc="http://schemas.microsoft.com/office/word/2010/wordprocessingCanvas" xmlns:cx="http://schemas.microsoft.com/office/drawing/2014/chartex" xmlns:mc="http://schemas.openxmlformats.org/markup-compatibility/2006" xmlns:o="urn:schemas-microsoft-com:office:office" xmlns:r="http://schemas.openxmlformats.org/officeDocument/2006/relationships" xmlns:m="http://schemas.openxmlformats.org/officeDocument/2006/math" xmlns:v="urn:schemas-microsoft-com:vml" xmlns:wp14="http://schemas.microsoft.com/office/word/2010/wordprocessingDrawing" xmlns:wp="http://schemas.openxmlformats.org/drawingml/2006/wordprocessingDrawing" xmlns:w10="urn:schemas-microsoft-com:office:word" xmlns:w="http://schemas.openxmlformats.org/wordprocessingml/2006/main" xmlns:w14="http://schemas.microsoft.com/office/word/2010/wordml" xmlns:w15="http://schemas.microsoft.com/office/word/2012/wordml" xmlns:w16se="http://schemas.microsoft.com/office/word/2015/wordml/symex" xmlns:wpg="http://schemas.microsoft.com/office/word/2010/wordprocessingGroup" xmlns:wpi="http://schemas.microsoft.com/office/word/2010/wordprocessingInk" xmlns:wne="http://schemas.microsoft.com/office/word/2006/wordml" xmlns:wps="http://schemas.microsoft.com/office/word/2010/wordprocessingShape" mc:Ignorable="w14 w15 w16se wp14">
   <w:abstractNum w:abstractNumId="0" w15:restartNumberingAfterBreak="0">
     <w:nsid w:val="5CE15F76"/>
     <w:multiLevelType w:val="hybridMultilevel"/>
@@ -8505,17 +11604,17 @@
       </w:pPr>
     </w:lvl>
   </w:abstractNum>
-  <w:num w:numId="1" w16cid:durableId="1528911485">
+  <w:num w:numId="1">
     <w:abstractNumId w:val="1"/>
   </w:num>
-  <w:num w:numId="2" w16cid:durableId="1740833446">
+  <w:num w:numId="2">
     <w:abstractNumId w:val="0"/>
   </w:num>
 </w:numbering>
 </file>
 
 <file path=word/styles.xml><?xml version="1.0" encoding="utf-8"?>
-<w:styles xmlns:mc="http://schemas.openxmlformats.org/markup-compatibility/2006" xmlns:r="http://schemas.openxmlformats.org/officeDocument/2006/relationships" xmlns:w="http://schemas.openxmlformats.org/wordprocessingml/2006/main" xmlns:w14="http://schemas.microsoft.com/office/word/2010/wordml" xmlns:w15="http://schemas.microsoft.com/office/word/2012/wordml" xmlns:w16cex="http://schemas.microsoft.com/office/word/2018/wordml/cex" xmlns:w16cid="http://schemas.microsoft.com/office/word/2016/wordml/cid" xmlns:w16="http://schemas.microsoft.com/office/word/2018/wordml" xmlns:w16sdtdh="http://schemas.microsoft.com/office/word/2020/wordml/sdtdatahash" xmlns:w16se="http://schemas.microsoft.com/office/word/2015/wordml/symex" mc:Ignorable="w14 w15 w16se w16cid w16 w16cex w16sdtdh">
+<w:styles xmlns:mc="http://schemas.openxmlformats.org/markup-compatibility/2006" xmlns:r="http://schemas.openxmlformats.org/officeDocument/2006/relationships" xmlns:w="http://schemas.openxmlformats.org/wordprocessingml/2006/main" xmlns:w14="http://schemas.microsoft.com/office/word/2010/wordml" xmlns:w15="http://schemas.microsoft.com/office/word/2012/wordml" xmlns:w16se="http://schemas.microsoft.com/office/word/2015/wordml/symex" mc:Ignorable="w14 w15 w16se">
   <w:docDefaults>
     <w:rPrDefault>
       <w:rPr>
@@ -8531,7 +11630,7 @@
       </w:pPr>
     </w:pPrDefault>
   </w:docDefaults>
-  <w:latentStyles w:defLockedState="0" w:defUIPriority="99" w:defSemiHidden="0" w:defUnhideWhenUsed="0" w:defQFormat="0" w:count="376">
+  <w:latentStyles w:defLockedState="0" w:defUIPriority="99" w:defSemiHidden="0" w:defUnhideWhenUsed="0" w:defQFormat="0" w:count="371">
     <w:lsdException w:name="Normal" w:uiPriority="0" w:qFormat="1"/>
     <w:lsdException w:name="heading 1" w:uiPriority="9" w:qFormat="1"/>
     <w:lsdException w:name="heading 2" w:semiHidden="1" w:uiPriority="9" w:unhideWhenUsed="1" w:qFormat="1"/>
@@ -8903,11 +12002,6 @@
     <w:lsdException w:name="List Table 5 Dark Accent 6" w:uiPriority="50"/>
     <w:lsdException w:name="List Table 6 Colorful Accent 6" w:uiPriority="51"/>
     <w:lsdException w:name="List Table 7 Colorful Accent 6" w:uiPriority="52"/>
-    <w:lsdException w:name="Mention" w:semiHidden="1" w:unhideWhenUsed="1"/>
-    <w:lsdException w:name="Smart Hyperlink" w:semiHidden="1" w:unhideWhenUsed="1"/>
-    <w:lsdException w:name="Hashtag" w:semiHidden="1" w:unhideWhenUsed="1"/>
-    <w:lsdException w:name="Unresolved Mention" w:semiHidden="1" w:unhideWhenUsed="1"/>
-    <w:lsdException w:name="Smart Link" w:semiHidden="1" w:unhideWhenUsed="1"/>
   </w:latentStyles>
   <w:style w:type="paragraph" w:default="1" w:styleId="Normal">
     <w:name w:val="Normal"/>
